--- a/modeloAnaliseQualidade.docx
+++ b/modeloAnaliseQualidade.docx
@@ -669,16 +669,36 @@
           <w:sz w:val="24"/>
           <w:szCs w:val="24"/>
         </w:rPr>
-        <w:t xml:space="preserve"> final.</w:t>
-      </w:r>
-      <w:r>
-        <w:rPr>
-          <w:rFonts w:ascii="Arial" w:eastAsia="Arial" w:hAnsi="Arial" w:cs="Arial"/>
-          <w:color w:val="000000" w:themeColor="text1"/>
-          <w:sz w:val="24"/>
-          <w:szCs w:val="24"/>
-        </w:rPr>
-        <w:t xml:space="preserve">.  </w:t>
+        <w:t xml:space="preserve"> </w:t>
+      </w:r>
+      <w:proofErr w:type="gramStart"/>
+      <w:r>
+        <w:rPr>
+          <w:rFonts w:ascii="Arial" w:eastAsia="Arial" w:hAnsi="Arial" w:cs="Arial"/>
+          <w:color w:val="000000" w:themeColor="text1"/>
+          <w:sz w:val="24"/>
+          <w:szCs w:val="24"/>
+        </w:rPr>
+        <w:t>final.</w:t>
+      </w:r>
+      <w:r>
+        <w:rPr>
+          <w:rFonts w:ascii="Arial" w:eastAsia="Arial" w:hAnsi="Arial" w:cs="Arial"/>
+          <w:color w:val="000000" w:themeColor="text1"/>
+          <w:sz w:val="24"/>
+          <w:szCs w:val="24"/>
+        </w:rPr>
+        <w:t>.</w:t>
+      </w:r>
+      <w:proofErr w:type="gramEnd"/>
+      <w:r>
+        <w:rPr>
+          <w:rFonts w:ascii="Arial" w:eastAsia="Arial" w:hAnsi="Arial" w:cs="Arial"/>
+          <w:color w:val="000000" w:themeColor="text1"/>
+          <w:sz w:val="24"/>
+          <w:szCs w:val="24"/>
+        </w:rPr>
+        <w:t xml:space="preserve">  </w:t>
       </w:r>
     </w:p>
     <w:p>
@@ -2989,8 +3009,20 @@
                 <w:sz w:val="24"/>
                 <w:szCs w:val="24"/>
               </w:rPr>
-              <w:t xml:space="preserve"> Smartphone moto g6</w:t>
+              <w:t xml:space="preserve"> Smartphone moto </w:t>
             </w:r>
+            <w:proofErr w:type="gramStart"/>
+            <w:r>
+              <w:rPr>
+                <w:rFonts w:ascii="Arial" w:eastAsia="Arial" w:hAnsi="Arial" w:cs="Arial"/>
+                <w:b/>
+                <w:color w:val="000000" w:themeColor="text1"/>
+                <w:sz w:val="24"/>
+                <w:szCs w:val="24"/>
+              </w:rPr>
+              <w:t>g6</w:t>
+            </w:r>
+            <w:proofErr w:type="gramEnd"/>
             <w:r>
               <w:rPr>
                 <w:rFonts w:ascii="Arial" w:eastAsia="Arial" w:hAnsi="Arial" w:cs="Arial"/>
@@ -5812,6 +5844,73 @@
         </w:rPr>
         <w:t xml:space="preserve"> </w:t>
       </w:r>
+    </w:p>
+    <w:p>
+      <w:pPr>
+        <w:spacing w:after="0" w:line="360" w:lineRule="auto"/>
+        <w:jc w:val="both"/>
+        <w:rPr>
+          <w:rFonts w:ascii="Arial" w:hAnsi="Arial" w:cs="Arial"/>
+          <w:sz w:val="24"/>
+          <w:szCs w:val="24"/>
+        </w:rPr>
+      </w:pPr>
+      <w:r>
+        <w:rPr>
+          <w:rFonts w:ascii="Arial" w:hAnsi="Arial" w:cs="Arial"/>
+          <w:sz w:val="24"/>
+          <w:szCs w:val="24"/>
+        </w:rPr>
+        <w:t xml:space="preserve">FERNANDES, Aguinaldo Aragon; ABREU, Vladimir Ferraz. </w:t>
+      </w:r>
+      <w:r>
+        <w:rPr>
+          <w:rFonts w:ascii="Arial" w:hAnsi="Arial" w:cs="Arial"/>
+          <w:b/>
+          <w:bCs/>
+          <w:sz w:val="24"/>
+          <w:szCs w:val="24"/>
+        </w:rPr>
+        <w:t>Implantando a governança de TI: da estratégia à gestão dos processos e serviços</w:t>
+      </w:r>
+      <w:r>
+        <w:rPr>
+          <w:rFonts w:ascii="Arial" w:hAnsi="Arial" w:cs="Arial"/>
+          <w:sz w:val="24"/>
+          <w:szCs w:val="24"/>
+        </w:rPr>
+        <w:t xml:space="preserve">. 4ª edição. Rio de Janeiro: </w:t>
+      </w:r>
+      <w:proofErr w:type="spellStart"/>
+      <w:r>
+        <w:rPr>
+          <w:rFonts w:ascii="Arial" w:hAnsi="Arial" w:cs="Arial"/>
+          <w:sz w:val="24"/>
+          <w:szCs w:val="24"/>
+        </w:rPr>
+        <w:t>Brasport</w:t>
+      </w:r>
+      <w:proofErr w:type="spellEnd"/>
+      <w:r>
+        <w:rPr>
+          <w:rFonts w:ascii="Arial" w:hAnsi="Arial" w:cs="Arial"/>
+          <w:sz w:val="24"/>
+          <w:szCs w:val="24"/>
+        </w:rPr>
+        <w:t>, 2014.</w:t>
+      </w:r>
+    </w:p>
+    <w:p>
+      <w:pPr>
+        <w:spacing w:line="360" w:lineRule="auto"/>
+        <w:jc w:val="both"/>
+        <w:rPr>
+          <w:rFonts w:ascii="Arial" w:eastAsia="Arial" w:hAnsi="Arial" w:cs="Arial"/>
+          <w:color w:val="000000" w:themeColor="text1"/>
+          <w:sz w:val="24"/>
+          <w:szCs w:val="24"/>
+        </w:rPr>
+      </w:pPr>
     </w:p>
     <w:sectPr>
       <w:pgSz w:w="11906" w:h="16838"/>

--- a/modeloAnaliseQualidade.docx
+++ b/modeloAnaliseQualidade.docx
@@ -7,7 +7,7 @@
         <w:spacing w:after="0" w:line="240" w:lineRule="auto"/>
         <w:jc w:val="center"/>
         <w:rPr>
-          <w:rFonts w:ascii="Times New Roman" w:eastAsia="Times New Roman" w:hAnsi="Times New Roman" w:cs="Times New Roman"/>
+          <w:rFonts w:ascii="Arial" w:eastAsia="Times New Roman" w:hAnsi="Arial" w:cs="Arial"/>
           <w:sz w:val="24"/>
           <w:szCs w:val="24"/>
           <w:lang w:eastAsia="pt-BR"/>
@@ -15,7 +15,7 @@
       </w:pPr>
       <w:r>
         <w:rPr>
-          <w:rFonts w:ascii="Times New Roman" w:eastAsia="Times New Roman" w:hAnsi="Times New Roman" w:cs="Times New Roman"/>
+          <w:rFonts w:ascii="Arial" w:eastAsia="Times New Roman" w:hAnsi="Arial" w:cs="Arial"/>
           <w:sz w:val="24"/>
           <w:szCs w:val="24"/>
           <w:lang w:eastAsia="pt-BR"/>
@@ -24,7 +24,7 @@
       </w:r>
       <w:r>
         <w:rPr>
-          <w:rFonts w:ascii="Times New Roman" w:eastAsia="Times New Roman" w:hAnsi="Times New Roman" w:cs="Times New Roman"/>
+          <w:rFonts w:ascii="Arial" w:eastAsia="Times New Roman" w:hAnsi="Arial" w:cs="Arial"/>
           <w:sz w:val="24"/>
           <w:szCs w:val="24"/>
           <w:lang w:eastAsia="pt-BR"/>
@@ -33,7 +33,7 @@
       </w:r>
       <w:r>
         <w:rPr>
-          <w:rFonts w:ascii="Times New Roman" w:eastAsia="Times New Roman" w:hAnsi="Times New Roman" w:cs="Times New Roman"/>
+          <w:rFonts w:ascii="Arial" w:eastAsia="Times New Roman" w:hAnsi="Arial" w:cs="Arial"/>
           <w:sz w:val="24"/>
           <w:szCs w:val="24"/>
           <w:lang w:eastAsia="pt-BR"/>
@@ -42,7 +42,7 @@
       </w:r>
       <w:r>
         <w:rPr>
-          <w:rFonts w:ascii="Times New Roman" w:eastAsia="Times New Roman" w:hAnsi="Times New Roman" w:cs="Times New Roman"/>
+          <w:rFonts w:ascii="Arial" w:eastAsia="Times New Roman" w:hAnsi="Arial" w:cs="Arial"/>
           <w:noProof/>
           <w:sz w:val="24"/>
           <w:szCs w:val="24"/>
@@ -99,7 +99,7 @@
       </w:r>
       <w:r>
         <w:rPr>
-          <w:rFonts w:ascii="Times New Roman" w:eastAsia="Times New Roman" w:hAnsi="Times New Roman" w:cs="Times New Roman"/>
+          <w:rFonts w:ascii="Arial" w:eastAsia="Times New Roman" w:hAnsi="Arial" w:cs="Arial"/>
           <w:sz w:val="24"/>
           <w:szCs w:val="24"/>
           <w:lang w:eastAsia="pt-BR"/>
@@ -112,7 +112,7 @@
         <w:spacing w:after="0" w:line="240" w:lineRule="auto"/>
         <w:jc w:val="center"/>
         <w:rPr>
-          <w:rFonts w:ascii="Times New Roman" w:eastAsia="Times New Roman" w:hAnsi="Times New Roman" w:cs="Times New Roman"/>
+          <w:rFonts w:ascii="Arial" w:eastAsia="Times New Roman" w:hAnsi="Arial" w:cs="Arial"/>
           <w:sz w:val="24"/>
           <w:szCs w:val="24"/>
           <w:lang w:eastAsia="pt-BR"/>
@@ -124,7 +124,7 @@
         <w:spacing w:after="0" w:line="240" w:lineRule="auto"/>
         <w:jc w:val="center"/>
         <w:rPr>
-          <w:rFonts w:ascii="Times New Roman" w:eastAsia="Times New Roman" w:hAnsi="Times New Roman" w:cs="Times New Roman"/>
+          <w:rFonts w:ascii="Arial" w:eastAsia="Times New Roman" w:hAnsi="Arial" w:cs="Arial"/>
           <w:sz w:val="24"/>
           <w:szCs w:val="24"/>
           <w:lang w:eastAsia="pt-BR"/>
@@ -151,7 +151,7 @@
           <w:sz w:val="24"/>
           <w:szCs w:val="24"/>
         </w:rPr>
-        <w:t xml:space="preserve"> QUALIDADE DE SOFTWARE</w:t>
+        <w:t>QUALIDADE DE SOFTWARE</w:t>
       </w:r>
     </w:p>
     <w:p>
@@ -199,89 +199,15 @@
         </w:rPr>
         <w:t xml:space="preserve">Athos de </w:t>
       </w:r>
-      <w:proofErr w:type="spellStart"/>
-      <w:r>
-        <w:rPr>
-          <w:rFonts w:ascii="Arial" w:eastAsia="Arial" w:hAnsi="Arial" w:cs="Arial"/>
-          <w:color w:val="000000" w:themeColor="text1"/>
-          <w:sz w:val="24"/>
-          <w:szCs w:val="24"/>
-        </w:rPr>
-        <w:t>Oliveria</w:t>
-      </w:r>
-      <w:proofErr w:type="spellEnd"/>
-    </w:p>
-    <w:p>
-      <w:pPr>
-        <w:spacing w:line="360" w:lineRule="auto"/>
-        <w:jc w:val="both"/>
-        <w:rPr>
-          <w:rFonts w:ascii="Arial" w:eastAsia="Arial" w:hAnsi="Arial" w:cs="Arial"/>
-          <w:color w:val="000000" w:themeColor="text1"/>
-          <w:sz w:val="24"/>
-          <w:szCs w:val="24"/>
-        </w:rPr>
-      </w:pPr>
-    </w:p>
-    <w:p>
-      <w:pPr>
-        <w:spacing w:line="360" w:lineRule="auto"/>
-        <w:jc w:val="both"/>
-        <w:rPr>
-          <w:rFonts w:ascii="Arial" w:eastAsia="Arial" w:hAnsi="Arial" w:cs="Arial"/>
-          <w:color w:val="000000" w:themeColor="text1"/>
-          <w:sz w:val="24"/>
-          <w:szCs w:val="24"/>
-        </w:rPr>
-      </w:pPr>
-    </w:p>
-    <w:p>
-      <w:pPr>
-        <w:spacing w:line="360" w:lineRule="auto"/>
-        <w:jc w:val="both"/>
-        <w:rPr>
-          <w:rFonts w:ascii="Arial" w:eastAsia="Arial" w:hAnsi="Arial" w:cs="Arial"/>
-          <w:color w:val="000000" w:themeColor="text1"/>
-          <w:sz w:val="24"/>
-          <w:szCs w:val="24"/>
-        </w:rPr>
-      </w:pPr>
-    </w:p>
-    <w:p>
-      <w:pPr>
-        <w:spacing w:line="360" w:lineRule="auto"/>
-        <w:jc w:val="both"/>
-        <w:rPr>
-          <w:rFonts w:ascii="Arial" w:eastAsia="Arial" w:hAnsi="Arial" w:cs="Arial"/>
-          <w:color w:val="000000" w:themeColor="text1"/>
-          <w:sz w:val="24"/>
-          <w:szCs w:val="24"/>
-        </w:rPr>
-      </w:pPr>
-    </w:p>
-    <w:p>
-      <w:pPr>
-        <w:spacing w:line="360" w:lineRule="auto"/>
-        <w:jc w:val="both"/>
-        <w:rPr>
-          <w:rFonts w:ascii="Arial" w:eastAsia="Arial" w:hAnsi="Arial" w:cs="Arial"/>
-          <w:color w:val="000000" w:themeColor="text1"/>
-          <w:sz w:val="24"/>
-          <w:szCs w:val="24"/>
-        </w:rPr>
-      </w:pPr>
-    </w:p>
-    <w:p>
-      <w:pPr>
-        <w:spacing w:line="360" w:lineRule="auto"/>
-        <w:jc w:val="both"/>
-        <w:rPr>
-          <w:rFonts w:ascii="Arial" w:eastAsia="Arial" w:hAnsi="Arial" w:cs="Arial"/>
-          <w:color w:val="000000" w:themeColor="text1"/>
-          <w:sz w:val="24"/>
-          <w:szCs w:val="24"/>
-        </w:rPr>
-      </w:pPr>
+      <w:r>
+        <w:rPr>
+          <w:rFonts w:ascii="Arial" w:eastAsia="Arial" w:hAnsi="Arial" w:cs="Arial"/>
+          <w:color w:val="000000" w:themeColor="text1"/>
+          <w:sz w:val="24"/>
+          <w:szCs w:val="24"/>
+        </w:rPr>
+        <w:t>Oliveira</w:t>
+      </w:r>
     </w:p>
     <w:p>
       <w:pPr>
@@ -294,92 +220,164 @@
           <w:szCs w:val="24"/>
         </w:rPr>
       </w:pPr>
-      <w:r>
-        <w:rPr>
-          <w:rFonts w:ascii="Arial" w:eastAsia="Arial" w:hAnsi="Arial" w:cs="Arial"/>
-          <w:color w:val="000000" w:themeColor="text1"/>
-          <w:sz w:val="24"/>
-          <w:szCs w:val="24"/>
-        </w:rPr>
-        <w:t xml:space="preserve">Análise de Qualidade </w:t>
-      </w:r>
-    </w:p>
-    <w:p>
-      <w:pPr>
-        <w:spacing w:line="360" w:lineRule="auto"/>
-        <w:jc w:val="both"/>
-        <w:rPr>
-          <w:rFonts w:ascii="Arial" w:eastAsia="Arial" w:hAnsi="Arial" w:cs="Arial"/>
-          <w:color w:val="000000" w:themeColor="text1"/>
-          <w:sz w:val="24"/>
-          <w:szCs w:val="24"/>
-        </w:rPr>
-      </w:pPr>
-    </w:p>
-    <w:p>
-      <w:pPr>
-        <w:spacing w:line="360" w:lineRule="auto"/>
-        <w:jc w:val="both"/>
-        <w:rPr>
-          <w:rFonts w:ascii="Arial" w:eastAsia="Arial" w:hAnsi="Arial" w:cs="Arial"/>
-          <w:color w:val="000000" w:themeColor="text1"/>
-          <w:sz w:val="24"/>
-          <w:szCs w:val="24"/>
-        </w:rPr>
-      </w:pPr>
-    </w:p>
-    <w:p>
-      <w:pPr>
-        <w:spacing w:line="360" w:lineRule="auto"/>
-        <w:jc w:val="both"/>
-        <w:rPr>
-          <w:rFonts w:ascii="Arial" w:eastAsia="Arial" w:hAnsi="Arial" w:cs="Arial"/>
-          <w:color w:val="000000" w:themeColor="text1"/>
-          <w:sz w:val="24"/>
-          <w:szCs w:val="24"/>
-        </w:rPr>
-      </w:pPr>
-    </w:p>
-    <w:p>
-      <w:pPr>
-        <w:spacing w:line="360" w:lineRule="auto"/>
-        <w:jc w:val="both"/>
-        <w:rPr>
-          <w:rFonts w:ascii="Arial" w:eastAsia="Arial" w:hAnsi="Arial" w:cs="Arial"/>
-          <w:color w:val="000000" w:themeColor="text1"/>
-          <w:sz w:val="24"/>
-          <w:szCs w:val="24"/>
-        </w:rPr>
-      </w:pPr>
-    </w:p>
-    <w:p>
-      <w:pPr>
-        <w:spacing w:line="360" w:lineRule="auto"/>
-        <w:jc w:val="both"/>
-        <w:rPr>
-          <w:rFonts w:ascii="Arial" w:eastAsia="Arial" w:hAnsi="Arial" w:cs="Arial"/>
-          <w:color w:val="000000" w:themeColor="text1"/>
-          <w:sz w:val="24"/>
-          <w:szCs w:val="24"/>
-        </w:rPr>
-      </w:pPr>
-    </w:p>
-    <w:p>
-      <w:pPr>
-        <w:spacing w:line="360" w:lineRule="auto"/>
-        <w:jc w:val="both"/>
-        <w:rPr>
-          <w:rFonts w:ascii="Arial" w:eastAsia="Arial" w:hAnsi="Arial" w:cs="Arial"/>
-          <w:color w:val="000000" w:themeColor="text1"/>
-          <w:sz w:val="24"/>
-          <w:szCs w:val="24"/>
-        </w:rPr>
-      </w:pPr>
-    </w:p>
-    <w:p>
-      <w:pPr>
-        <w:spacing w:line="360" w:lineRule="auto"/>
-        <w:jc w:val="both"/>
+    </w:p>
+    <w:p>
+      <w:pPr>
+        <w:spacing w:line="360" w:lineRule="auto"/>
+        <w:jc w:val="center"/>
+        <w:rPr>
+          <w:rFonts w:ascii="Arial" w:eastAsia="Arial" w:hAnsi="Arial" w:cs="Arial"/>
+          <w:color w:val="000000" w:themeColor="text1"/>
+          <w:sz w:val="24"/>
+          <w:szCs w:val="24"/>
+        </w:rPr>
+      </w:pPr>
+    </w:p>
+    <w:p>
+      <w:pPr>
+        <w:spacing w:line="360" w:lineRule="auto"/>
+        <w:jc w:val="center"/>
+        <w:rPr>
+          <w:rFonts w:ascii="Arial" w:eastAsia="Arial" w:hAnsi="Arial" w:cs="Arial"/>
+          <w:color w:val="000000" w:themeColor="text1"/>
+          <w:sz w:val="24"/>
+          <w:szCs w:val="24"/>
+        </w:rPr>
+      </w:pPr>
+    </w:p>
+    <w:p>
+      <w:pPr>
+        <w:spacing w:line="360" w:lineRule="auto"/>
+        <w:jc w:val="center"/>
+        <w:rPr>
+          <w:rFonts w:ascii="Arial" w:eastAsia="Arial" w:hAnsi="Arial" w:cs="Arial"/>
+          <w:color w:val="000000" w:themeColor="text1"/>
+          <w:sz w:val="24"/>
+          <w:szCs w:val="24"/>
+        </w:rPr>
+      </w:pPr>
+    </w:p>
+    <w:p>
+      <w:pPr>
+        <w:spacing w:line="360" w:lineRule="auto"/>
+        <w:jc w:val="center"/>
+        <w:rPr>
+          <w:rFonts w:ascii="Arial" w:eastAsia="Arial" w:hAnsi="Arial" w:cs="Arial"/>
+          <w:color w:val="000000" w:themeColor="text1"/>
+          <w:sz w:val="24"/>
+          <w:szCs w:val="24"/>
+        </w:rPr>
+      </w:pPr>
+    </w:p>
+    <w:p>
+      <w:pPr>
+        <w:spacing w:line="360" w:lineRule="auto"/>
+        <w:jc w:val="center"/>
+        <w:rPr>
+          <w:rFonts w:ascii="Arial" w:eastAsia="Arial" w:hAnsi="Arial" w:cs="Arial"/>
+          <w:color w:val="000000" w:themeColor="text1"/>
+          <w:sz w:val="32"/>
+          <w:szCs w:val="32"/>
+        </w:rPr>
+      </w:pPr>
+    </w:p>
+    <w:p>
+      <w:pPr>
+        <w:spacing w:line="360" w:lineRule="auto"/>
+        <w:jc w:val="center"/>
+        <w:rPr>
+          <w:rFonts w:ascii="Arial" w:eastAsia="Arial" w:hAnsi="Arial" w:cs="Arial"/>
+          <w:color w:val="000000" w:themeColor="text1"/>
+          <w:sz w:val="32"/>
+          <w:szCs w:val="32"/>
+        </w:rPr>
+      </w:pPr>
+      <w:r>
+        <w:rPr>
+          <w:rFonts w:ascii="Arial" w:eastAsia="Arial" w:hAnsi="Arial" w:cs="Arial"/>
+          <w:color w:val="000000" w:themeColor="text1"/>
+          <w:sz w:val="32"/>
+          <w:szCs w:val="32"/>
+        </w:rPr>
+        <w:t>Análise de Qualidade</w:t>
+      </w:r>
+    </w:p>
+    <w:p>
+      <w:pPr>
+        <w:spacing w:line="360" w:lineRule="auto"/>
+        <w:jc w:val="center"/>
+        <w:rPr>
+          <w:rFonts w:ascii="Arial" w:eastAsia="Arial" w:hAnsi="Arial" w:cs="Arial"/>
+          <w:color w:val="000000" w:themeColor="text1"/>
+          <w:sz w:val="24"/>
+          <w:szCs w:val="24"/>
+        </w:rPr>
+      </w:pPr>
+    </w:p>
+    <w:p>
+      <w:pPr>
+        <w:spacing w:line="360" w:lineRule="auto"/>
+        <w:jc w:val="center"/>
+        <w:rPr>
+          <w:rFonts w:ascii="Arial" w:eastAsia="Arial" w:hAnsi="Arial" w:cs="Arial"/>
+          <w:color w:val="000000" w:themeColor="text1"/>
+          <w:sz w:val="24"/>
+          <w:szCs w:val="24"/>
+        </w:rPr>
+      </w:pPr>
+    </w:p>
+    <w:p>
+      <w:pPr>
+        <w:spacing w:line="360" w:lineRule="auto"/>
+        <w:jc w:val="center"/>
+        <w:rPr>
+          <w:rFonts w:ascii="Arial" w:eastAsia="Arial" w:hAnsi="Arial" w:cs="Arial"/>
+          <w:color w:val="000000" w:themeColor="text1"/>
+          <w:sz w:val="24"/>
+          <w:szCs w:val="24"/>
+        </w:rPr>
+      </w:pPr>
+    </w:p>
+    <w:p>
+      <w:pPr>
+        <w:spacing w:line="360" w:lineRule="auto"/>
+        <w:jc w:val="center"/>
+        <w:rPr>
+          <w:rFonts w:ascii="Arial" w:eastAsia="Arial" w:hAnsi="Arial" w:cs="Arial"/>
+          <w:color w:val="000000" w:themeColor="text1"/>
+          <w:sz w:val="24"/>
+          <w:szCs w:val="24"/>
+        </w:rPr>
+      </w:pPr>
+    </w:p>
+    <w:p>
+      <w:pPr>
+        <w:spacing w:line="360" w:lineRule="auto"/>
+        <w:jc w:val="center"/>
+        <w:rPr>
+          <w:rFonts w:ascii="Arial" w:eastAsia="Arial" w:hAnsi="Arial" w:cs="Arial"/>
+          <w:color w:val="000000" w:themeColor="text1"/>
+          <w:sz w:val="24"/>
+          <w:szCs w:val="24"/>
+        </w:rPr>
+      </w:pPr>
+    </w:p>
+    <w:p>
+      <w:pPr>
+        <w:spacing w:line="360" w:lineRule="auto"/>
+        <w:jc w:val="center"/>
+        <w:rPr>
+          <w:rFonts w:ascii="Arial" w:eastAsia="Arial" w:hAnsi="Arial" w:cs="Arial"/>
+          <w:color w:val="000000" w:themeColor="text1"/>
+          <w:sz w:val="24"/>
+          <w:szCs w:val="24"/>
+        </w:rPr>
+      </w:pPr>
+    </w:p>
+    <w:p>
+      <w:pPr>
+        <w:spacing w:line="360" w:lineRule="auto"/>
+        <w:jc w:val="center"/>
         <w:rPr>
           <w:rFonts w:ascii="Arial" w:eastAsia="Arial" w:hAnsi="Arial" w:cs="Arial"/>
           <w:color w:val="000000" w:themeColor="text1"/>
@@ -456,6 +454,7 @@
     <w:p>
       <w:pPr>
         <w:spacing w:line="360" w:lineRule="auto"/>
+        <w:ind w:firstLine="360"/>
         <w:jc w:val="both"/>
         <w:rPr>
           <w:rFonts w:ascii="Arial" w:eastAsia="Arial" w:hAnsi="Arial" w:cs="Arial"/>
@@ -669,36 +668,16 @@
           <w:sz w:val="24"/>
           <w:szCs w:val="24"/>
         </w:rPr>
-        <w:t xml:space="preserve"> </w:t>
-      </w:r>
-      <w:proofErr w:type="gramStart"/>
-      <w:r>
-        <w:rPr>
-          <w:rFonts w:ascii="Arial" w:eastAsia="Arial" w:hAnsi="Arial" w:cs="Arial"/>
-          <w:color w:val="000000" w:themeColor="text1"/>
-          <w:sz w:val="24"/>
-          <w:szCs w:val="24"/>
-        </w:rPr>
-        <w:t>final.</w:t>
-      </w:r>
-      <w:r>
-        <w:rPr>
-          <w:rFonts w:ascii="Arial" w:eastAsia="Arial" w:hAnsi="Arial" w:cs="Arial"/>
-          <w:color w:val="000000" w:themeColor="text1"/>
-          <w:sz w:val="24"/>
-          <w:szCs w:val="24"/>
-        </w:rPr>
-        <w:t>.</w:t>
-      </w:r>
-      <w:proofErr w:type="gramEnd"/>
-      <w:r>
-        <w:rPr>
-          <w:rFonts w:ascii="Arial" w:eastAsia="Arial" w:hAnsi="Arial" w:cs="Arial"/>
-          <w:color w:val="000000" w:themeColor="text1"/>
-          <w:sz w:val="24"/>
-          <w:szCs w:val="24"/>
-        </w:rPr>
-        <w:t xml:space="preserve">  </w:t>
+        <w:t xml:space="preserve"> final.</w:t>
+      </w:r>
+      <w:r>
+        <w:rPr>
+          <w:rFonts w:ascii="Arial" w:eastAsia="Arial" w:hAnsi="Arial" w:cs="Arial"/>
+          <w:color w:val="000000" w:themeColor="text1"/>
+          <w:sz w:val="24"/>
+          <w:szCs w:val="24"/>
+        </w:rPr>
+        <w:t xml:space="preserve">.  </w:t>
       </w:r>
     </w:p>
     <w:p>
@@ -763,8 +742,9 @@
           <w:tab w:val="left" w:pos="440"/>
           <w:tab w:val="right" w:leader="dot" w:pos="8494"/>
         </w:tabs>
-        <w:rPr>
-          <w:rFonts w:eastAsiaTheme="minorEastAsia"/>
+        <w:jc w:val="both"/>
+        <w:rPr>
+          <w:rFonts w:ascii="Arial" w:eastAsiaTheme="minorEastAsia" w:hAnsi="Arial" w:cs="Arial"/>
           <w:b w:val="0"/>
           <w:bCs w:val="0"/>
           <w:i w:val="0"/>
@@ -777,13 +757,14 @@
         <w:r>
           <w:rPr>
             <w:rStyle w:val="Hyperlink"/>
+            <w:rFonts w:ascii="Arial" w:hAnsi="Arial" w:cs="Arial"/>
             <w:noProof/>
           </w:rPr>
           <w:t>1.</w:t>
         </w:r>
         <w:r>
           <w:rPr>
-            <w:rFonts w:eastAsiaTheme="minorEastAsia"/>
+            <w:rFonts w:ascii="Arial" w:eastAsiaTheme="minorEastAsia" w:hAnsi="Arial" w:cs="Arial"/>
             <w:b w:val="0"/>
             <w:bCs w:val="0"/>
             <w:i w:val="0"/>
@@ -796,12 +777,14 @@
         <w:r>
           <w:rPr>
             <w:rStyle w:val="Hyperlink"/>
+            <w:rFonts w:ascii="Arial" w:hAnsi="Arial" w:cs="Arial"/>
             <w:noProof/>
           </w:rPr>
           <w:t>RESUMO</w:t>
         </w:r>
         <w:r>
           <w:rPr>
+            <w:rFonts w:ascii="Arial" w:hAnsi="Arial" w:cs="Arial"/>
             <w:noProof/>
             <w:webHidden/>
           </w:rPr>
@@ -809,6 +792,7 @@
         </w:r>
         <w:r>
           <w:rPr>
+            <w:rFonts w:ascii="Arial" w:hAnsi="Arial" w:cs="Arial"/>
             <w:noProof/>
             <w:webHidden/>
           </w:rPr>
@@ -816,6 +800,7 @@
         </w:r>
         <w:r>
           <w:rPr>
+            <w:rFonts w:ascii="Arial" w:hAnsi="Arial" w:cs="Arial"/>
             <w:noProof/>
             <w:webHidden/>
           </w:rPr>
@@ -823,12 +808,14 @@
         </w:r>
         <w:r>
           <w:rPr>
+            <w:rFonts w:ascii="Arial" w:hAnsi="Arial" w:cs="Arial"/>
             <w:noProof/>
             <w:webHidden/>
           </w:rPr>
         </w:r>
         <w:r>
           <w:rPr>
+            <w:rFonts w:ascii="Arial" w:hAnsi="Arial" w:cs="Arial"/>
             <w:noProof/>
             <w:webHidden/>
           </w:rPr>
@@ -836,6 +823,7 @@
         </w:r>
         <w:r>
           <w:rPr>
+            <w:rFonts w:ascii="Arial" w:hAnsi="Arial" w:cs="Arial"/>
             <w:noProof/>
             <w:webHidden/>
           </w:rPr>
@@ -843,6 +831,7 @@
         </w:r>
         <w:r>
           <w:rPr>
+            <w:rFonts w:ascii="Arial" w:hAnsi="Arial" w:cs="Arial"/>
             <w:noProof/>
             <w:webHidden/>
           </w:rPr>
@@ -857,8 +846,9 @@
           <w:tab w:val="left" w:pos="440"/>
           <w:tab w:val="right" w:leader="dot" w:pos="8494"/>
         </w:tabs>
-        <w:rPr>
-          <w:rFonts w:eastAsiaTheme="minorEastAsia"/>
+        <w:jc w:val="both"/>
+        <w:rPr>
+          <w:rFonts w:ascii="Arial" w:eastAsiaTheme="minorEastAsia" w:hAnsi="Arial" w:cs="Arial"/>
           <w:b w:val="0"/>
           <w:bCs w:val="0"/>
           <w:i w:val="0"/>
@@ -871,13 +861,14 @@
         <w:r>
           <w:rPr>
             <w:rStyle w:val="Hyperlink"/>
+            <w:rFonts w:ascii="Arial" w:hAnsi="Arial" w:cs="Arial"/>
             <w:noProof/>
           </w:rPr>
           <w:t>2.</w:t>
         </w:r>
         <w:r>
           <w:rPr>
-            <w:rFonts w:eastAsiaTheme="minorEastAsia"/>
+            <w:rFonts w:ascii="Arial" w:eastAsiaTheme="minorEastAsia" w:hAnsi="Arial" w:cs="Arial"/>
             <w:b w:val="0"/>
             <w:bCs w:val="0"/>
             <w:i w:val="0"/>
@@ -890,12 +881,14 @@
         <w:r>
           <w:rPr>
             <w:rStyle w:val="Hyperlink"/>
+            <w:rFonts w:ascii="Arial" w:hAnsi="Arial" w:cs="Arial"/>
             <w:noProof/>
           </w:rPr>
           <w:t>SUMÁRIO</w:t>
         </w:r>
         <w:r>
           <w:rPr>
+            <w:rFonts w:ascii="Arial" w:hAnsi="Arial" w:cs="Arial"/>
             <w:noProof/>
             <w:webHidden/>
           </w:rPr>
@@ -903,6 +896,7 @@
         </w:r>
         <w:r>
           <w:rPr>
+            <w:rFonts w:ascii="Arial" w:hAnsi="Arial" w:cs="Arial"/>
             <w:noProof/>
             <w:webHidden/>
           </w:rPr>
@@ -910,6 +904,7 @@
         </w:r>
         <w:r>
           <w:rPr>
+            <w:rFonts w:ascii="Arial" w:hAnsi="Arial" w:cs="Arial"/>
             <w:noProof/>
             <w:webHidden/>
           </w:rPr>
@@ -917,12 +912,14 @@
         </w:r>
         <w:r>
           <w:rPr>
+            <w:rFonts w:ascii="Arial" w:hAnsi="Arial" w:cs="Arial"/>
             <w:noProof/>
             <w:webHidden/>
           </w:rPr>
         </w:r>
         <w:r>
           <w:rPr>
+            <w:rFonts w:ascii="Arial" w:hAnsi="Arial" w:cs="Arial"/>
             <w:noProof/>
             <w:webHidden/>
           </w:rPr>
@@ -930,6 +927,7 @@
         </w:r>
         <w:r>
           <w:rPr>
+            <w:rFonts w:ascii="Arial" w:hAnsi="Arial" w:cs="Arial"/>
             <w:noProof/>
             <w:webHidden/>
           </w:rPr>
@@ -937,6 +935,7 @@
         </w:r>
         <w:r>
           <w:rPr>
+            <w:rFonts w:ascii="Arial" w:hAnsi="Arial" w:cs="Arial"/>
             <w:noProof/>
             <w:webHidden/>
           </w:rPr>
@@ -951,8 +950,9 @@
           <w:tab w:val="left" w:pos="440"/>
           <w:tab w:val="right" w:leader="dot" w:pos="8494"/>
         </w:tabs>
-        <w:rPr>
-          <w:rFonts w:eastAsiaTheme="minorEastAsia"/>
+        <w:jc w:val="both"/>
+        <w:rPr>
+          <w:rFonts w:ascii="Arial" w:eastAsiaTheme="minorEastAsia" w:hAnsi="Arial" w:cs="Arial"/>
           <w:b w:val="0"/>
           <w:bCs w:val="0"/>
           <w:i w:val="0"/>
@@ -965,13 +965,14 @@
         <w:r>
           <w:rPr>
             <w:rStyle w:val="Hyperlink"/>
+            <w:rFonts w:ascii="Arial" w:hAnsi="Arial" w:cs="Arial"/>
             <w:noProof/>
           </w:rPr>
           <w:t>3.</w:t>
         </w:r>
         <w:r>
           <w:rPr>
-            <w:rFonts w:eastAsiaTheme="minorEastAsia"/>
+            <w:rFonts w:ascii="Arial" w:eastAsiaTheme="minorEastAsia" w:hAnsi="Arial" w:cs="Arial"/>
             <w:b w:val="0"/>
             <w:bCs w:val="0"/>
             <w:i w:val="0"/>
@@ -984,12 +985,14 @@
         <w:r>
           <w:rPr>
             <w:rStyle w:val="Hyperlink"/>
+            <w:rFonts w:ascii="Arial" w:hAnsi="Arial" w:cs="Arial"/>
             <w:noProof/>
           </w:rPr>
           <w:t>INTRODUÇÃO</w:t>
         </w:r>
         <w:r>
           <w:rPr>
+            <w:rFonts w:ascii="Arial" w:hAnsi="Arial" w:cs="Arial"/>
             <w:noProof/>
             <w:webHidden/>
           </w:rPr>
@@ -997,6 +1000,7 @@
         </w:r>
         <w:r>
           <w:rPr>
+            <w:rFonts w:ascii="Arial" w:hAnsi="Arial" w:cs="Arial"/>
             <w:noProof/>
             <w:webHidden/>
           </w:rPr>
@@ -1004,6 +1008,7 @@
         </w:r>
         <w:r>
           <w:rPr>
+            <w:rFonts w:ascii="Arial" w:hAnsi="Arial" w:cs="Arial"/>
             <w:noProof/>
             <w:webHidden/>
           </w:rPr>
@@ -1011,12 +1016,14 @@
         </w:r>
         <w:r>
           <w:rPr>
+            <w:rFonts w:ascii="Arial" w:hAnsi="Arial" w:cs="Arial"/>
             <w:noProof/>
             <w:webHidden/>
           </w:rPr>
         </w:r>
         <w:r>
           <w:rPr>
+            <w:rFonts w:ascii="Arial" w:hAnsi="Arial" w:cs="Arial"/>
             <w:noProof/>
             <w:webHidden/>
           </w:rPr>
@@ -1024,6 +1031,7 @@
         </w:r>
         <w:r>
           <w:rPr>
+            <w:rFonts w:ascii="Arial" w:hAnsi="Arial" w:cs="Arial"/>
             <w:noProof/>
             <w:webHidden/>
           </w:rPr>
@@ -1031,6 +1039,7 @@
         </w:r>
         <w:r>
           <w:rPr>
+            <w:rFonts w:ascii="Arial" w:hAnsi="Arial" w:cs="Arial"/>
             <w:noProof/>
             <w:webHidden/>
           </w:rPr>
@@ -1045,8 +1054,9 @@
           <w:tab w:val="left" w:pos="440"/>
           <w:tab w:val="right" w:leader="dot" w:pos="8494"/>
         </w:tabs>
-        <w:rPr>
-          <w:rFonts w:eastAsiaTheme="minorEastAsia"/>
+        <w:jc w:val="both"/>
+        <w:rPr>
+          <w:rFonts w:ascii="Arial" w:eastAsiaTheme="minorEastAsia" w:hAnsi="Arial" w:cs="Arial"/>
           <w:b w:val="0"/>
           <w:bCs w:val="0"/>
           <w:i w:val="0"/>
@@ -1059,13 +1069,14 @@
         <w:r>
           <w:rPr>
             <w:rStyle w:val="Hyperlink"/>
+            <w:rFonts w:ascii="Arial" w:hAnsi="Arial" w:cs="Arial"/>
             <w:noProof/>
           </w:rPr>
           <w:t>4.</w:t>
         </w:r>
         <w:r>
           <w:rPr>
-            <w:rFonts w:eastAsiaTheme="minorEastAsia"/>
+            <w:rFonts w:ascii="Arial" w:eastAsiaTheme="minorEastAsia" w:hAnsi="Arial" w:cs="Arial"/>
             <w:b w:val="0"/>
             <w:bCs w:val="0"/>
             <w:i w:val="0"/>
@@ -1078,12 +1089,14 @@
         <w:r>
           <w:rPr>
             <w:rStyle w:val="Hyperlink"/>
+            <w:rFonts w:ascii="Arial" w:hAnsi="Arial" w:cs="Arial"/>
             <w:noProof/>
           </w:rPr>
           <w:t>O PROJETO</w:t>
         </w:r>
         <w:r>
           <w:rPr>
+            <w:rFonts w:ascii="Arial" w:hAnsi="Arial" w:cs="Arial"/>
             <w:noProof/>
             <w:webHidden/>
           </w:rPr>
@@ -1091,6 +1104,7 @@
         </w:r>
         <w:r>
           <w:rPr>
+            <w:rFonts w:ascii="Arial" w:hAnsi="Arial" w:cs="Arial"/>
             <w:noProof/>
             <w:webHidden/>
           </w:rPr>
@@ -1098,6 +1112,7 @@
         </w:r>
         <w:r>
           <w:rPr>
+            <w:rFonts w:ascii="Arial" w:hAnsi="Arial" w:cs="Arial"/>
             <w:noProof/>
             <w:webHidden/>
           </w:rPr>
@@ -1105,12 +1120,14 @@
         </w:r>
         <w:r>
           <w:rPr>
+            <w:rFonts w:ascii="Arial" w:hAnsi="Arial" w:cs="Arial"/>
             <w:noProof/>
             <w:webHidden/>
           </w:rPr>
         </w:r>
         <w:r>
           <w:rPr>
+            <w:rFonts w:ascii="Arial" w:hAnsi="Arial" w:cs="Arial"/>
             <w:noProof/>
             <w:webHidden/>
           </w:rPr>
@@ -1118,6 +1135,7 @@
         </w:r>
         <w:r>
           <w:rPr>
+            <w:rFonts w:ascii="Arial" w:hAnsi="Arial" w:cs="Arial"/>
             <w:noProof/>
             <w:webHidden/>
           </w:rPr>
@@ -1125,6 +1143,7 @@
         </w:r>
         <w:r>
           <w:rPr>
+            <w:rFonts w:ascii="Arial" w:hAnsi="Arial" w:cs="Arial"/>
             <w:noProof/>
             <w:webHidden/>
           </w:rPr>
@@ -1139,8 +1158,9 @@
           <w:tab w:val="left" w:pos="880"/>
           <w:tab w:val="right" w:leader="dot" w:pos="8494"/>
         </w:tabs>
-        <w:rPr>
-          <w:rFonts w:eastAsiaTheme="minorEastAsia"/>
+        <w:jc w:val="both"/>
+        <w:rPr>
+          <w:rFonts w:ascii="Arial" w:eastAsiaTheme="minorEastAsia" w:hAnsi="Arial" w:cs="Arial"/>
           <w:b w:val="0"/>
           <w:bCs w:val="0"/>
           <w:noProof/>
@@ -1153,13 +1173,16 @@
         <w:r>
           <w:rPr>
             <w:rStyle w:val="Hyperlink"/>
-            <w:noProof/>
+            <w:rFonts w:ascii="Arial" w:hAnsi="Arial" w:cs="Arial"/>
+            <w:noProof/>
+            <w:sz w:val="24"/>
+            <w:szCs w:val="24"/>
           </w:rPr>
           <w:t>4.1</w:t>
         </w:r>
         <w:r>
           <w:rPr>
-            <w:rFonts w:eastAsiaTheme="minorEastAsia"/>
+            <w:rFonts w:ascii="Arial" w:eastAsiaTheme="minorEastAsia" w:hAnsi="Arial" w:cs="Arial"/>
             <w:b w:val="0"/>
             <w:bCs w:val="0"/>
             <w:noProof/>
@@ -1172,55 +1195,79 @@
         <w:r>
           <w:rPr>
             <w:rStyle w:val="Hyperlink"/>
-            <w:noProof/>
+            <w:rFonts w:ascii="Arial" w:hAnsi="Arial" w:cs="Arial"/>
+            <w:noProof/>
+            <w:sz w:val="24"/>
+            <w:szCs w:val="24"/>
           </w:rPr>
           <w:t>Detalhes do produto ou serviço</w:t>
         </w:r>
         <w:r>
           <w:rPr>
+            <w:rFonts w:ascii="Arial" w:hAnsi="Arial" w:cs="Arial"/>
             <w:noProof/>
             <w:webHidden/>
+            <w:sz w:val="24"/>
+            <w:szCs w:val="24"/>
           </w:rPr>
           <w:tab/>
         </w:r>
         <w:r>
           <w:rPr>
+            <w:rFonts w:ascii="Arial" w:hAnsi="Arial" w:cs="Arial"/>
             <w:noProof/>
             <w:webHidden/>
+            <w:sz w:val="24"/>
+            <w:szCs w:val="24"/>
           </w:rPr>
           <w:fldChar w:fldCharType="begin"/>
         </w:r>
         <w:r>
           <w:rPr>
+            <w:rFonts w:ascii="Arial" w:hAnsi="Arial" w:cs="Arial"/>
             <w:noProof/>
             <w:webHidden/>
+            <w:sz w:val="24"/>
+            <w:szCs w:val="24"/>
           </w:rPr>
           <w:instrText xml:space="preserve"> PAGEREF _Toc73287561 \h </w:instrText>
         </w:r>
         <w:r>
           <w:rPr>
+            <w:rFonts w:ascii="Arial" w:hAnsi="Arial" w:cs="Arial"/>
             <w:noProof/>
             <w:webHidden/>
-          </w:rPr>
-        </w:r>
-        <w:r>
-          <w:rPr>
+            <w:sz w:val="24"/>
+            <w:szCs w:val="24"/>
+          </w:rPr>
+        </w:r>
+        <w:r>
+          <w:rPr>
+            <w:rFonts w:ascii="Arial" w:hAnsi="Arial" w:cs="Arial"/>
             <w:noProof/>
             <w:webHidden/>
+            <w:sz w:val="24"/>
+            <w:szCs w:val="24"/>
           </w:rPr>
           <w:fldChar w:fldCharType="separate"/>
         </w:r>
         <w:r>
           <w:rPr>
+            <w:rFonts w:ascii="Arial" w:hAnsi="Arial" w:cs="Arial"/>
             <w:noProof/>
             <w:webHidden/>
+            <w:sz w:val="24"/>
+            <w:szCs w:val="24"/>
           </w:rPr>
           <w:t>5</w:t>
         </w:r>
         <w:r>
           <w:rPr>
+            <w:rFonts w:ascii="Arial" w:hAnsi="Arial" w:cs="Arial"/>
             <w:noProof/>
             <w:webHidden/>
+            <w:sz w:val="24"/>
+            <w:szCs w:val="24"/>
           </w:rPr>
           <w:fldChar w:fldCharType="end"/>
         </w:r>
@@ -1233,8 +1280,9 @@
           <w:tab w:val="left" w:pos="880"/>
           <w:tab w:val="right" w:leader="dot" w:pos="8494"/>
         </w:tabs>
-        <w:rPr>
-          <w:rFonts w:eastAsiaTheme="minorEastAsia"/>
+        <w:jc w:val="both"/>
+        <w:rPr>
+          <w:rFonts w:ascii="Arial" w:eastAsiaTheme="minorEastAsia" w:hAnsi="Arial" w:cs="Arial"/>
           <w:b w:val="0"/>
           <w:bCs w:val="0"/>
           <w:noProof/>
@@ -1247,13 +1295,16 @@
         <w:r>
           <w:rPr>
             <w:rStyle w:val="Hyperlink"/>
-            <w:noProof/>
+            <w:rFonts w:ascii="Arial" w:hAnsi="Arial" w:cs="Arial"/>
+            <w:noProof/>
+            <w:sz w:val="24"/>
+            <w:szCs w:val="24"/>
           </w:rPr>
           <w:t>4.2</w:t>
         </w:r>
         <w:r>
           <w:rPr>
-            <w:rFonts w:eastAsiaTheme="minorEastAsia"/>
+            <w:rFonts w:ascii="Arial" w:eastAsiaTheme="minorEastAsia" w:hAnsi="Arial" w:cs="Arial"/>
             <w:b w:val="0"/>
             <w:bCs w:val="0"/>
             <w:noProof/>
@@ -1266,55 +1317,79 @@
         <w:r>
           <w:rPr>
             <w:rStyle w:val="Hyperlink"/>
-            <w:noProof/>
+            <w:rFonts w:ascii="Arial" w:hAnsi="Arial" w:cs="Arial"/>
+            <w:noProof/>
+            <w:sz w:val="24"/>
+            <w:szCs w:val="24"/>
           </w:rPr>
           <w:t>Tabela de Análise</w:t>
         </w:r>
         <w:r>
           <w:rPr>
+            <w:rFonts w:ascii="Arial" w:hAnsi="Arial" w:cs="Arial"/>
             <w:noProof/>
             <w:webHidden/>
+            <w:sz w:val="24"/>
+            <w:szCs w:val="24"/>
           </w:rPr>
           <w:tab/>
         </w:r>
         <w:r>
           <w:rPr>
+            <w:rFonts w:ascii="Arial" w:hAnsi="Arial" w:cs="Arial"/>
             <w:noProof/>
             <w:webHidden/>
+            <w:sz w:val="24"/>
+            <w:szCs w:val="24"/>
           </w:rPr>
           <w:fldChar w:fldCharType="begin"/>
         </w:r>
         <w:r>
           <w:rPr>
+            <w:rFonts w:ascii="Arial" w:hAnsi="Arial" w:cs="Arial"/>
             <w:noProof/>
             <w:webHidden/>
+            <w:sz w:val="24"/>
+            <w:szCs w:val="24"/>
           </w:rPr>
           <w:instrText xml:space="preserve"> PAGEREF _Toc73287562 \h </w:instrText>
         </w:r>
         <w:r>
           <w:rPr>
+            <w:rFonts w:ascii="Arial" w:hAnsi="Arial" w:cs="Arial"/>
             <w:noProof/>
             <w:webHidden/>
-          </w:rPr>
-        </w:r>
-        <w:r>
-          <w:rPr>
+            <w:sz w:val="24"/>
+            <w:szCs w:val="24"/>
+          </w:rPr>
+        </w:r>
+        <w:r>
+          <w:rPr>
+            <w:rFonts w:ascii="Arial" w:hAnsi="Arial" w:cs="Arial"/>
             <w:noProof/>
             <w:webHidden/>
+            <w:sz w:val="24"/>
+            <w:szCs w:val="24"/>
           </w:rPr>
           <w:fldChar w:fldCharType="separate"/>
         </w:r>
         <w:r>
           <w:rPr>
+            <w:rFonts w:ascii="Arial" w:hAnsi="Arial" w:cs="Arial"/>
             <w:noProof/>
             <w:webHidden/>
+            <w:sz w:val="24"/>
+            <w:szCs w:val="24"/>
           </w:rPr>
           <w:t>5</w:t>
         </w:r>
         <w:r>
           <w:rPr>
+            <w:rFonts w:ascii="Arial" w:hAnsi="Arial" w:cs="Arial"/>
             <w:noProof/>
             <w:webHidden/>
+            <w:sz w:val="24"/>
+            <w:szCs w:val="24"/>
           </w:rPr>
           <w:fldChar w:fldCharType="end"/>
         </w:r>
@@ -1327,8 +1402,9 @@
           <w:tab w:val="left" w:pos="880"/>
           <w:tab w:val="right" w:leader="dot" w:pos="8494"/>
         </w:tabs>
-        <w:rPr>
-          <w:rFonts w:eastAsiaTheme="minorEastAsia"/>
+        <w:jc w:val="both"/>
+        <w:rPr>
+          <w:rFonts w:ascii="Arial" w:eastAsiaTheme="minorEastAsia" w:hAnsi="Arial" w:cs="Arial"/>
           <w:b w:val="0"/>
           <w:bCs w:val="0"/>
           <w:noProof/>
@@ -1341,13 +1417,16 @@
         <w:r>
           <w:rPr>
             <w:rStyle w:val="Hyperlink"/>
-            <w:noProof/>
+            <w:rFonts w:ascii="Arial" w:hAnsi="Arial" w:cs="Arial"/>
+            <w:noProof/>
+            <w:sz w:val="24"/>
+            <w:szCs w:val="24"/>
           </w:rPr>
           <w:t>4.3</w:t>
         </w:r>
         <w:r>
           <w:rPr>
-            <w:rFonts w:eastAsiaTheme="minorEastAsia"/>
+            <w:rFonts w:ascii="Arial" w:eastAsiaTheme="minorEastAsia" w:hAnsi="Arial" w:cs="Arial"/>
             <w:b w:val="0"/>
             <w:bCs w:val="0"/>
             <w:noProof/>
@@ -1360,55 +1439,79 @@
         <w:r>
           <w:rPr>
             <w:rStyle w:val="Hyperlink"/>
-            <w:noProof/>
+            <w:rFonts w:ascii="Arial" w:hAnsi="Arial" w:cs="Arial"/>
+            <w:noProof/>
+            <w:sz w:val="24"/>
+            <w:szCs w:val="24"/>
           </w:rPr>
           <w:t>Relatório</w:t>
         </w:r>
         <w:r>
           <w:rPr>
+            <w:rFonts w:ascii="Arial" w:hAnsi="Arial" w:cs="Arial"/>
             <w:noProof/>
             <w:webHidden/>
+            <w:sz w:val="24"/>
+            <w:szCs w:val="24"/>
           </w:rPr>
           <w:tab/>
         </w:r>
         <w:r>
           <w:rPr>
+            <w:rFonts w:ascii="Arial" w:hAnsi="Arial" w:cs="Arial"/>
             <w:noProof/>
             <w:webHidden/>
+            <w:sz w:val="24"/>
+            <w:szCs w:val="24"/>
           </w:rPr>
           <w:fldChar w:fldCharType="begin"/>
         </w:r>
         <w:r>
           <w:rPr>
+            <w:rFonts w:ascii="Arial" w:hAnsi="Arial" w:cs="Arial"/>
             <w:noProof/>
             <w:webHidden/>
+            <w:sz w:val="24"/>
+            <w:szCs w:val="24"/>
           </w:rPr>
           <w:instrText xml:space="preserve"> PAGEREF _Toc73287563 \h </w:instrText>
         </w:r>
         <w:r>
           <w:rPr>
+            <w:rFonts w:ascii="Arial" w:hAnsi="Arial" w:cs="Arial"/>
             <w:noProof/>
             <w:webHidden/>
-          </w:rPr>
-        </w:r>
-        <w:r>
-          <w:rPr>
+            <w:sz w:val="24"/>
+            <w:szCs w:val="24"/>
+          </w:rPr>
+        </w:r>
+        <w:r>
+          <w:rPr>
+            <w:rFonts w:ascii="Arial" w:hAnsi="Arial" w:cs="Arial"/>
             <w:noProof/>
             <w:webHidden/>
+            <w:sz w:val="24"/>
+            <w:szCs w:val="24"/>
           </w:rPr>
           <w:fldChar w:fldCharType="separate"/>
         </w:r>
         <w:r>
           <w:rPr>
+            <w:rFonts w:ascii="Arial" w:hAnsi="Arial" w:cs="Arial"/>
             <w:noProof/>
             <w:webHidden/>
+            <w:sz w:val="24"/>
+            <w:szCs w:val="24"/>
           </w:rPr>
           <w:t>6</w:t>
         </w:r>
         <w:r>
           <w:rPr>
+            <w:rFonts w:ascii="Arial" w:hAnsi="Arial" w:cs="Arial"/>
             <w:noProof/>
             <w:webHidden/>
+            <w:sz w:val="24"/>
+            <w:szCs w:val="24"/>
           </w:rPr>
           <w:fldChar w:fldCharType="end"/>
         </w:r>
@@ -1421,8 +1524,9 @@
           <w:tab w:val="left" w:pos="880"/>
           <w:tab w:val="right" w:leader="dot" w:pos="8494"/>
         </w:tabs>
-        <w:rPr>
-          <w:rFonts w:eastAsiaTheme="minorEastAsia"/>
+        <w:jc w:val="both"/>
+        <w:rPr>
+          <w:rFonts w:ascii="Arial" w:eastAsiaTheme="minorEastAsia" w:hAnsi="Arial" w:cs="Arial"/>
           <w:b w:val="0"/>
           <w:bCs w:val="0"/>
           <w:noProof/>
@@ -1435,13 +1539,16 @@
         <w:r>
           <w:rPr>
             <w:rStyle w:val="Hyperlink"/>
-            <w:noProof/>
+            <w:rFonts w:ascii="Arial" w:hAnsi="Arial" w:cs="Arial"/>
+            <w:noProof/>
+            <w:sz w:val="24"/>
+            <w:szCs w:val="24"/>
           </w:rPr>
           <w:t>4.4</w:t>
         </w:r>
         <w:r>
           <w:rPr>
-            <w:rFonts w:eastAsiaTheme="minorEastAsia"/>
+            <w:rFonts w:ascii="Arial" w:eastAsiaTheme="minorEastAsia" w:hAnsi="Arial" w:cs="Arial"/>
             <w:b w:val="0"/>
             <w:bCs w:val="0"/>
             <w:noProof/>
@@ -1454,55 +1561,79 @@
         <w:r>
           <w:rPr>
             <w:rStyle w:val="Hyperlink"/>
-            <w:noProof/>
+            <w:rFonts w:ascii="Arial" w:hAnsi="Arial" w:cs="Arial"/>
+            <w:noProof/>
+            <w:sz w:val="24"/>
+            <w:szCs w:val="24"/>
           </w:rPr>
           <w:t>Evidências</w:t>
         </w:r>
         <w:r>
           <w:rPr>
+            <w:rFonts w:ascii="Arial" w:hAnsi="Arial" w:cs="Arial"/>
             <w:noProof/>
             <w:webHidden/>
+            <w:sz w:val="24"/>
+            <w:szCs w:val="24"/>
           </w:rPr>
           <w:tab/>
         </w:r>
         <w:r>
           <w:rPr>
+            <w:rFonts w:ascii="Arial" w:hAnsi="Arial" w:cs="Arial"/>
             <w:noProof/>
             <w:webHidden/>
+            <w:sz w:val="24"/>
+            <w:szCs w:val="24"/>
           </w:rPr>
           <w:fldChar w:fldCharType="begin"/>
         </w:r>
         <w:r>
           <w:rPr>
+            <w:rFonts w:ascii="Arial" w:hAnsi="Arial" w:cs="Arial"/>
             <w:noProof/>
             <w:webHidden/>
+            <w:sz w:val="24"/>
+            <w:szCs w:val="24"/>
           </w:rPr>
           <w:instrText xml:space="preserve"> PAGEREF _Toc73287564 \h </w:instrText>
         </w:r>
         <w:r>
           <w:rPr>
+            <w:rFonts w:ascii="Arial" w:hAnsi="Arial" w:cs="Arial"/>
             <w:noProof/>
             <w:webHidden/>
-          </w:rPr>
-        </w:r>
-        <w:r>
-          <w:rPr>
+            <w:sz w:val="24"/>
+            <w:szCs w:val="24"/>
+          </w:rPr>
+        </w:r>
+        <w:r>
+          <w:rPr>
+            <w:rFonts w:ascii="Arial" w:hAnsi="Arial" w:cs="Arial"/>
             <w:noProof/>
             <w:webHidden/>
+            <w:sz w:val="24"/>
+            <w:szCs w:val="24"/>
           </w:rPr>
           <w:fldChar w:fldCharType="separate"/>
         </w:r>
         <w:r>
           <w:rPr>
+            <w:rFonts w:ascii="Arial" w:hAnsi="Arial" w:cs="Arial"/>
             <w:noProof/>
             <w:webHidden/>
+            <w:sz w:val="24"/>
+            <w:szCs w:val="24"/>
           </w:rPr>
           <w:t>7</w:t>
         </w:r>
         <w:r>
           <w:rPr>
+            <w:rFonts w:ascii="Arial" w:hAnsi="Arial" w:cs="Arial"/>
             <w:noProof/>
             <w:webHidden/>
+            <w:sz w:val="24"/>
+            <w:szCs w:val="24"/>
           </w:rPr>
           <w:fldChar w:fldCharType="end"/>
         </w:r>
@@ -1515,8 +1646,9 @@
           <w:tab w:val="left" w:pos="880"/>
           <w:tab w:val="right" w:leader="dot" w:pos="8494"/>
         </w:tabs>
-        <w:rPr>
-          <w:rFonts w:eastAsiaTheme="minorEastAsia"/>
+        <w:jc w:val="both"/>
+        <w:rPr>
+          <w:rFonts w:ascii="Arial" w:eastAsiaTheme="minorEastAsia" w:hAnsi="Arial" w:cs="Arial"/>
           <w:b w:val="0"/>
           <w:bCs w:val="0"/>
           <w:noProof/>
@@ -1529,13 +1661,16 @@
         <w:r>
           <w:rPr>
             <w:rStyle w:val="Hyperlink"/>
-            <w:noProof/>
+            <w:rFonts w:ascii="Arial" w:hAnsi="Arial" w:cs="Arial"/>
+            <w:noProof/>
+            <w:sz w:val="24"/>
+            <w:szCs w:val="24"/>
           </w:rPr>
           <w:t>4.5</w:t>
         </w:r>
         <w:r>
           <w:rPr>
-            <w:rFonts w:eastAsiaTheme="minorEastAsia"/>
+            <w:rFonts w:ascii="Arial" w:eastAsiaTheme="minorEastAsia" w:hAnsi="Arial" w:cs="Arial"/>
             <w:b w:val="0"/>
             <w:bCs w:val="0"/>
             <w:noProof/>
@@ -1548,55 +1683,79 @@
         <w:r>
           <w:rPr>
             <w:rStyle w:val="Hyperlink"/>
-            <w:noProof/>
+            <w:rFonts w:ascii="Arial" w:hAnsi="Arial" w:cs="Arial"/>
+            <w:noProof/>
+            <w:sz w:val="24"/>
+            <w:szCs w:val="24"/>
           </w:rPr>
           <w:t>Onde encontrar</w:t>
         </w:r>
         <w:r>
           <w:rPr>
+            <w:rFonts w:ascii="Arial" w:hAnsi="Arial" w:cs="Arial"/>
             <w:noProof/>
             <w:webHidden/>
+            <w:sz w:val="24"/>
+            <w:szCs w:val="24"/>
           </w:rPr>
           <w:tab/>
         </w:r>
         <w:r>
           <w:rPr>
+            <w:rFonts w:ascii="Arial" w:hAnsi="Arial" w:cs="Arial"/>
             <w:noProof/>
             <w:webHidden/>
+            <w:sz w:val="24"/>
+            <w:szCs w:val="24"/>
           </w:rPr>
           <w:fldChar w:fldCharType="begin"/>
         </w:r>
         <w:r>
           <w:rPr>
+            <w:rFonts w:ascii="Arial" w:hAnsi="Arial" w:cs="Arial"/>
             <w:noProof/>
             <w:webHidden/>
+            <w:sz w:val="24"/>
+            <w:szCs w:val="24"/>
           </w:rPr>
           <w:instrText xml:space="preserve"> PAGEREF _Toc73287565 \h </w:instrText>
         </w:r>
         <w:r>
           <w:rPr>
+            <w:rFonts w:ascii="Arial" w:hAnsi="Arial" w:cs="Arial"/>
             <w:noProof/>
             <w:webHidden/>
-          </w:rPr>
-        </w:r>
-        <w:r>
-          <w:rPr>
+            <w:sz w:val="24"/>
+            <w:szCs w:val="24"/>
+          </w:rPr>
+        </w:r>
+        <w:r>
+          <w:rPr>
+            <w:rFonts w:ascii="Arial" w:hAnsi="Arial" w:cs="Arial"/>
             <w:noProof/>
             <w:webHidden/>
+            <w:sz w:val="24"/>
+            <w:szCs w:val="24"/>
           </w:rPr>
           <w:fldChar w:fldCharType="separate"/>
         </w:r>
         <w:r>
           <w:rPr>
+            <w:rFonts w:ascii="Arial" w:hAnsi="Arial" w:cs="Arial"/>
             <w:noProof/>
             <w:webHidden/>
+            <w:sz w:val="24"/>
+            <w:szCs w:val="24"/>
           </w:rPr>
           <w:t>8</w:t>
         </w:r>
         <w:r>
           <w:rPr>
+            <w:rFonts w:ascii="Arial" w:hAnsi="Arial" w:cs="Arial"/>
             <w:noProof/>
             <w:webHidden/>
+            <w:sz w:val="24"/>
+            <w:szCs w:val="24"/>
           </w:rPr>
           <w:fldChar w:fldCharType="end"/>
         </w:r>
@@ -1609,8 +1768,9 @@
           <w:tab w:val="left" w:pos="440"/>
           <w:tab w:val="right" w:leader="dot" w:pos="8494"/>
         </w:tabs>
-        <w:rPr>
-          <w:rFonts w:eastAsiaTheme="minorEastAsia"/>
+        <w:jc w:val="both"/>
+        <w:rPr>
+          <w:rFonts w:ascii="Arial" w:eastAsiaTheme="minorEastAsia" w:hAnsi="Arial" w:cs="Arial"/>
           <w:b w:val="0"/>
           <w:bCs w:val="0"/>
           <w:i w:val="0"/>
@@ -1623,13 +1783,14 @@
         <w:r>
           <w:rPr>
             <w:rStyle w:val="Hyperlink"/>
+            <w:rFonts w:ascii="Arial" w:hAnsi="Arial" w:cs="Arial"/>
             <w:noProof/>
           </w:rPr>
           <w:t>5.</w:t>
         </w:r>
         <w:r>
           <w:rPr>
-            <w:rFonts w:eastAsiaTheme="minorEastAsia"/>
+            <w:rFonts w:ascii="Arial" w:eastAsiaTheme="minorEastAsia" w:hAnsi="Arial" w:cs="Arial"/>
             <w:b w:val="0"/>
             <w:bCs w:val="0"/>
             <w:i w:val="0"/>
@@ -1642,12 +1803,14 @@
         <w:r>
           <w:rPr>
             <w:rStyle w:val="Hyperlink"/>
+            <w:rFonts w:ascii="Arial" w:hAnsi="Arial" w:cs="Arial"/>
             <w:noProof/>
           </w:rPr>
           <w:t>CONCLUSÃO</w:t>
         </w:r>
         <w:r>
           <w:rPr>
+            <w:rFonts w:ascii="Arial" w:hAnsi="Arial" w:cs="Arial"/>
             <w:noProof/>
             <w:webHidden/>
           </w:rPr>
@@ -1655,6 +1818,7 @@
         </w:r>
         <w:r>
           <w:rPr>
+            <w:rFonts w:ascii="Arial" w:hAnsi="Arial" w:cs="Arial"/>
             <w:noProof/>
             <w:webHidden/>
           </w:rPr>
@@ -1662,6 +1826,7 @@
         </w:r>
         <w:r>
           <w:rPr>
+            <w:rFonts w:ascii="Arial" w:hAnsi="Arial" w:cs="Arial"/>
             <w:noProof/>
             <w:webHidden/>
           </w:rPr>
@@ -1669,12 +1834,14 @@
         </w:r>
         <w:r>
           <w:rPr>
+            <w:rFonts w:ascii="Arial" w:hAnsi="Arial" w:cs="Arial"/>
             <w:noProof/>
             <w:webHidden/>
           </w:rPr>
         </w:r>
         <w:r>
           <w:rPr>
+            <w:rFonts w:ascii="Arial" w:hAnsi="Arial" w:cs="Arial"/>
             <w:noProof/>
             <w:webHidden/>
           </w:rPr>
@@ -1682,6 +1849,7 @@
         </w:r>
         <w:r>
           <w:rPr>
+            <w:rFonts w:ascii="Arial" w:hAnsi="Arial" w:cs="Arial"/>
             <w:noProof/>
             <w:webHidden/>
           </w:rPr>
@@ -1689,6 +1857,7 @@
         </w:r>
         <w:r>
           <w:rPr>
+            <w:rFonts w:ascii="Arial" w:hAnsi="Arial" w:cs="Arial"/>
             <w:noProof/>
             <w:webHidden/>
           </w:rPr>
@@ -1703,8 +1872,9 @@
           <w:tab w:val="left" w:pos="440"/>
           <w:tab w:val="right" w:leader="dot" w:pos="8494"/>
         </w:tabs>
-        <w:rPr>
-          <w:rFonts w:eastAsiaTheme="minorEastAsia"/>
+        <w:jc w:val="both"/>
+        <w:rPr>
+          <w:rFonts w:ascii="Arial" w:eastAsiaTheme="minorEastAsia" w:hAnsi="Arial" w:cs="Arial"/>
           <w:b w:val="0"/>
           <w:bCs w:val="0"/>
           <w:i w:val="0"/>
@@ -1717,13 +1887,14 @@
         <w:r>
           <w:rPr>
             <w:rStyle w:val="Hyperlink"/>
+            <w:rFonts w:ascii="Arial" w:hAnsi="Arial" w:cs="Arial"/>
             <w:noProof/>
           </w:rPr>
           <w:t>6.</w:t>
         </w:r>
         <w:r>
           <w:rPr>
-            <w:rFonts w:eastAsiaTheme="minorEastAsia"/>
+            <w:rFonts w:ascii="Arial" w:eastAsiaTheme="minorEastAsia" w:hAnsi="Arial" w:cs="Arial"/>
             <w:b w:val="0"/>
             <w:bCs w:val="0"/>
             <w:i w:val="0"/>
@@ -1736,12 +1907,14 @@
         <w:r>
           <w:rPr>
             <w:rStyle w:val="Hyperlink"/>
+            <w:rFonts w:ascii="Arial" w:hAnsi="Arial" w:cs="Arial"/>
             <w:noProof/>
           </w:rPr>
           <w:t>REFERÊNCIAS BIBLIOGRÁFICAS</w:t>
         </w:r>
         <w:r>
           <w:rPr>
+            <w:rFonts w:ascii="Arial" w:hAnsi="Arial" w:cs="Arial"/>
             <w:noProof/>
             <w:webHidden/>
           </w:rPr>
@@ -1749,6 +1922,7 @@
         </w:r>
         <w:r>
           <w:rPr>
+            <w:rFonts w:ascii="Arial" w:hAnsi="Arial" w:cs="Arial"/>
             <w:noProof/>
             <w:webHidden/>
           </w:rPr>
@@ -1756,6 +1930,7 @@
         </w:r>
         <w:r>
           <w:rPr>
+            <w:rFonts w:ascii="Arial" w:hAnsi="Arial" w:cs="Arial"/>
             <w:noProof/>
             <w:webHidden/>
           </w:rPr>
@@ -1763,12 +1938,14 @@
         </w:r>
         <w:r>
           <w:rPr>
+            <w:rFonts w:ascii="Arial" w:hAnsi="Arial" w:cs="Arial"/>
             <w:noProof/>
             <w:webHidden/>
           </w:rPr>
         </w:r>
         <w:r>
           <w:rPr>
+            <w:rFonts w:ascii="Arial" w:hAnsi="Arial" w:cs="Arial"/>
             <w:noProof/>
             <w:webHidden/>
           </w:rPr>
@@ -1776,6 +1953,7 @@
         </w:r>
         <w:r>
           <w:rPr>
+            <w:rFonts w:ascii="Arial" w:hAnsi="Arial" w:cs="Arial"/>
             <w:noProof/>
             <w:webHidden/>
           </w:rPr>
@@ -1783,6 +1961,7 @@
         </w:r>
         <w:r>
           <w:rPr>
+            <w:rFonts w:ascii="Arial" w:hAnsi="Arial" w:cs="Arial"/>
             <w:noProof/>
             <w:webHidden/>
           </w:rPr>
@@ -1810,6 +1989,18 @@
         </w:rPr>
         <w:fldChar w:fldCharType="end"/>
       </w:r>
+    </w:p>
+    <w:p>
+      <w:pPr>
+        <w:spacing w:line="360" w:lineRule="auto"/>
+        <w:jc w:val="both"/>
+        <w:rPr>
+          <w:rFonts w:ascii="Arial" w:eastAsia="Arial" w:hAnsi="Arial" w:cs="Arial"/>
+          <w:color w:val="000000" w:themeColor="text1"/>
+          <w:sz w:val="24"/>
+          <w:szCs w:val="24"/>
+        </w:rPr>
+      </w:pPr>
     </w:p>
     <w:p>
       <w:pPr>
@@ -2005,22 +2196,23 @@
     <w:p>
       <w:pPr>
         <w:spacing w:line="360" w:lineRule="auto"/>
-        <w:jc w:val="both"/>
-        <w:rPr>
-          <w:rFonts w:ascii="Arial" w:eastAsia="Arial" w:hAnsi="Arial" w:cs="Arial"/>
-          <w:color w:val="000000" w:themeColor="text1"/>
-          <w:sz w:val="24"/>
-          <w:szCs w:val="24"/>
-        </w:rPr>
-      </w:pPr>
-      <w:r>
-        <w:rPr>
-          <w:rFonts w:ascii="Arial" w:eastAsia="Arial" w:hAnsi="Arial" w:cs="Arial"/>
-          <w:color w:val="000000" w:themeColor="text1"/>
-          <w:sz w:val="24"/>
-          <w:szCs w:val="24"/>
-        </w:rPr>
-        <w:t xml:space="preserve">O smartphone moto g6 Max Plus foi </w:t>
+        <w:ind w:firstLine="360"/>
+        <w:jc w:val="both"/>
+        <w:rPr>
+          <w:rFonts w:ascii="Arial" w:eastAsia="Arial" w:hAnsi="Arial" w:cs="Arial"/>
+          <w:color w:val="000000" w:themeColor="text1"/>
+          <w:sz w:val="24"/>
+          <w:szCs w:val="24"/>
+        </w:rPr>
+      </w:pPr>
+      <w:r>
+        <w:rPr>
+          <w:rFonts w:ascii="Arial" w:eastAsia="Arial" w:hAnsi="Arial" w:cs="Arial"/>
+          <w:color w:val="000000" w:themeColor="text1"/>
+          <w:sz w:val="24"/>
+          <w:szCs w:val="24"/>
+        </w:rPr>
+        <w:t xml:space="preserve">O smartphone moto g6 foi </w:t>
       </w:r>
       <w:r>
         <w:rPr>
@@ -2401,10 +2593,7 @@
       </w:pPr>
       <w:bookmarkStart w:id="3" w:name="_Toc73287560"/>
       <w:r>
-        <w:t>O</w:t>
-      </w:r>
-      <w:r>
-        <w:t xml:space="preserve"> P</w:t>
+        <w:t>O P</w:t>
       </w:r>
       <w:r>
         <w:t>ROJETO</w:t>
@@ -2414,40 +2603,23 @@
     <w:p>
       <w:pPr>
         <w:spacing w:line="360" w:lineRule="auto"/>
-        <w:jc w:val="both"/>
-        <w:rPr>
-          <w:rFonts w:ascii="Arial" w:hAnsi="Arial" w:cs="Arial"/>
-          <w:color w:val="000000" w:themeColor="text1"/>
-          <w:sz w:val="24"/>
-          <w:szCs w:val="24"/>
-        </w:rPr>
-      </w:pPr>
-      <w:r>
-        <w:rPr>
-          <w:rFonts w:ascii="Arial" w:hAnsi="Arial" w:cs="Arial"/>
-          <w:color w:val="000000" w:themeColor="text1"/>
-          <w:sz w:val="24"/>
-          <w:szCs w:val="24"/>
-        </w:rPr>
-        <w:t xml:space="preserve">O smartphone moto g6 </w:t>
-      </w:r>
-      <w:r>
-        <w:rPr>
-          <w:rFonts w:ascii="Arial" w:hAnsi="Arial" w:cs="Arial"/>
-          <w:color w:val="000000" w:themeColor="text1"/>
-          <w:sz w:val="24"/>
-          <w:szCs w:val="24"/>
-        </w:rPr>
-        <w:t xml:space="preserve">Max Plus </w:t>
-      </w:r>
-      <w:r>
-        <w:rPr>
-          <w:rFonts w:ascii="Arial" w:hAnsi="Arial" w:cs="Arial"/>
-          <w:color w:val="000000" w:themeColor="text1"/>
-          <w:sz w:val="24"/>
-          <w:szCs w:val="24"/>
-        </w:rPr>
-        <w:t xml:space="preserve">da </w:t>
+        <w:ind w:firstLine="360"/>
+        <w:jc w:val="both"/>
+        <w:rPr>
+          <w:rFonts w:ascii="Arial" w:hAnsi="Arial" w:cs="Arial"/>
+          <w:color w:val="000000" w:themeColor="text1"/>
+          <w:sz w:val="24"/>
+          <w:szCs w:val="24"/>
+        </w:rPr>
+      </w:pPr>
+      <w:r>
+        <w:rPr>
+          <w:rFonts w:ascii="Arial" w:hAnsi="Arial" w:cs="Arial"/>
+          <w:color w:val="000000" w:themeColor="text1"/>
+          <w:sz w:val="24"/>
+          <w:szCs w:val="24"/>
+        </w:rPr>
+        <w:t xml:space="preserve">O smartphone moto g6 da </w:t>
       </w:r>
       <w:r>
         <w:rPr>
@@ -3009,9 +3181,8 @@
                 <w:sz w:val="24"/>
                 <w:szCs w:val="24"/>
               </w:rPr>
-              <w:t xml:space="preserve"> Smartphone moto </w:t>
+              <w:t xml:space="preserve"> Smartphone moto g6</w:t>
             </w:r>
-            <w:proofErr w:type="gramStart"/>
             <w:r>
               <w:rPr>
                 <w:rFonts w:ascii="Arial" w:eastAsia="Arial" w:hAnsi="Arial" w:cs="Arial"/>
@@ -3020,18 +3191,7 @@
                 <w:sz w:val="24"/>
                 <w:szCs w:val="24"/>
               </w:rPr>
-              <w:t>g6</w:t>
-            </w:r>
-            <w:proofErr w:type="gramEnd"/>
-            <w:r>
-              <w:rPr>
-                <w:rFonts w:ascii="Arial" w:eastAsia="Arial" w:hAnsi="Arial" w:cs="Arial"/>
-                <w:b/>
-                <w:color w:val="000000" w:themeColor="text1"/>
-                <w:sz w:val="24"/>
-                <w:szCs w:val="24"/>
-              </w:rPr>
-              <w:t xml:space="preserve"> Mas Plus</w:t>
+              <w:t xml:space="preserve"> </w:t>
             </w:r>
           </w:p>
         </w:tc>
@@ -3044,6 +3204,7 @@
           <w:p>
             <w:pPr>
               <w:spacing w:line="360" w:lineRule="auto"/>
+              <w:jc w:val="both"/>
               <w:rPr>
                 <w:rFonts w:ascii="Arial" w:eastAsia="Arial" w:hAnsi="Arial" w:cs="Arial"/>
                 <w:b/>
@@ -3101,6 +3262,7 @@
           <w:p>
             <w:pPr>
               <w:spacing w:line="360" w:lineRule="auto"/>
+              <w:jc w:val="both"/>
               <w:rPr>
                 <w:rFonts w:ascii="Arial" w:eastAsia="Arial" w:hAnsi="Arial" w:cs="Arial"/>
                 <w:b/>
@@ -3123,6 +3285,7 @@
           <w:p>
             <w:pPr>
               <w:spacing w:line="360" w:lineRule="auto"/>
+              <w:jc w:val="both"/>
               <w:rPr>
                 <w:rFonts w:ascii="Arial" w:eastAsia="Arial" w:hAnsi="Arial" w:cs="Arial"/>
                 <w:b/>
@@ -3170,6 +3333,7 @@
           <w:p>
             <w:pPr>
               <w:spacing w:line="360" w:lineRule="auto"/>
+              <w:jc w:val="both"/>
               <w:rPr>
                 <w:rFonts w:ascii="Arial" w:eastAsia="Arial" w:hAnsi="Arial" w:cs="Arial"/>
                 <w:b/>
@@ -3294,6 +3458,7 @@
           <w:p>
             <w:pPr>
               <w:spacing w:line="360" w:lineRule="auto"/>
+              <w:jc w:val="both"/>
               <w:rPr>
                 <w:rFonts w:ascii="Arial" w:eastAsia="Arial" w:hAnsi="Arial" w:cs="Arial"/>
                 <w:b/>
@@ -3339,17 +3504,7 @@
                 <w:sz w:val="24"/>
                 <w:szCs w:val="24"/>
               </w:rPr>
-              <w:t>Sua p</w:t>
-            </w:r>
-            <w:r>
-              <w:rPr>
-                <w:rFonts w:ascii="Arial" w:eastAsia="Arial" w:hAnsi="Arial" w:cs="Arial"/>
-                <w:b/>
-                <w:color w:val="000000" w:themeColor="text1"/>
-                <w:sz w:val="24"/>
-                <w:szCs w:val="24"/>
-              </w:rPr>
-              <w:t>ercepção</w:t>
+              <w:t>Sua percepção</w:t>
             </w:r>
           </w:p>
         </w:tc>
@@ -3404,6 +3559,7 @@
           <w:p>
             <w:pPr>
               <w:spacing w:line="360" w:lineRule="auto"/>
+              <w:jc w:val="both"/>
               <w:rPr>
                 <w:rFonts w:ascii="Arial" w:eastAsia="Arial" w:hAnsi="Arial" w:cs="Arial"/>
                 <w:b/>
@@ -3426,6 +3582,7 @@
           <w:p>
             <w:pPr>
               <w:spacing w:line="360" w:lineRule="auto"/>
+              <w:jc w:val="both"/>
               <w:rPr>
                 <w:rFonts w:ascii="Arial" w:eastAsia="Arial" w:hAnsi="Arial" w:cs="Arial"/>
                 <w:b/>
@@ -3765,6 +3922,7 @@
           <w:p>
             <w:pPr>
               <w:spacing w:line="360" w:lineRule="auto"/>
+              <w:jc w:val="both"/>
               <w:rPr>
                 <w:rFonts w:ascii="Arial" w:eastAsia="Arial" w:hAnsi="Arial" w:cs="Arial"/>
                 <w:b/>
@@ -3843,6 +4001,7 @@
           <w:p>
             <w:pPr>
               <w:spacing w:line="360" w:lineRule="auto"/>
+              <w:jc w:val="both"/>
               <w:rPr>
                 <w:rFonts w:ascii="Arial" w:eastAsia="Arial" w:hAnsi="Arial" w:cs="Arial"/>
                 <w:b/>
@@ -4035,6 +4194,7 @@
           <w:p>
             <w:pPr>
               <w:spacing w:line="360" w:lineRule="auto"/>
+              <w:jc w:val="both"/>
               <w:rPr>
                 <w:rFonts w:ascii="Arial" w:eastAsia="Arial" w:hAnsi="Arial" w:cs="Arial"/>
                 <w:b/>
@@ -4206,6 +4366,7 @@
           <w:p>
             <w:pPr>
               <w:spacing w:line="360" w:lineRule="auto"/>
+              <w:jc w:val="both"/>
               <w:rPr>
                 <w:rFonts w:ascii="Arial" w:eastAsia="Arial" w:hAnsi="Arial" w:cs="Arial"/>
                 <w:b/>
@@ -4427,242 +4588,32 @@
     </w:p>
     <w:p>
       <w:pPr>
-        <w:rPr>
-          <w:rFonts w:ascii="Arial" w:eastAsia="Arial" w:hAnsi="Arial" w:cs="Arial"/>
-          <w:color w:val="000000" w:themeColor="text1"/>
-          <w:sz w:val="24"/>
-          <w:szCs w:val="24"/>
-        </w:rPr>
-      </w:pPr>
-      <w:r>
-        <w:rPr>
-          <w:rFonts w:ascii="Arial" w:eastAsia="Arial" w:hAnsi="Arial" w:cs="Arial"/>
-          <w:color w:val="000000" w:themeColor="text1"/>
-          <w:sz w:val="24"/>
-          <w:szCs w:val="24"/>
-        </w:rPr>
-        <w:t xml:space="preserve">Utilizando a tabela </w:t>
-      </w:r>
-      <w:r>
-        <w:rPr>
-          <w:rFonts w:ascii="Arial" w:eastAsia="Arial" w:hAnsi="Arial" w:cs="Arial"/>
-          <w:color w:val="000000" w:themeColor="text1"/>
-          <w:sz w:val="24"/>
-          <w:szCs w:val="24"/>
-        </w:rPr>
-        <w:t>acima</w:t>
-      </w:r>
-      <w:r>
-        <w:rPr>
-          <w:rFonts w:ascii="Arial" w:eastAsia="Arial" w:hAnsi="Arial" w:cs="Arial"/>
-          <w:color w:val="000000" w:themeColor="text1"/>
-          <w:sz w:val="24"/>
-          <w:szCs w:val="24"/>
-        </w:rPr>
-        <w:t xml:space="preserve">, </w:t>
-      </w:r>
-      <w:r>
-        <w:rPr>
-          <w:rFonts w:ascii="Arial" w:eastAsia="Arial" w:hAnsi="Arial" w:cs="Arial"/>
-          <w:color w:val="000000" w:themeColor="text1"/>
-          <w:sz w:val="24"/>
-          <w:szCs w:val="24"/>
-        </w:rPr>
-        <w:t xml:space="preserve">faça um relatório </w:t>
-      </w:r>
-      <w:r>
-        <w:rPr>
-          <w:rFonts w:ascii="Arial" w:eastAsia="Arial" w:hAnsi="Arial" w:cs="Arial"/>
-          <w:color w:val="000000" w:themeColor="text1"/>
-          <w:sz w:val="24"/>
-          <w:szCs w:val="24"/>
-        </w:rPr>
-        <w:t xml:space="preserve">com suas palavras </w:t>
-      </w:r>
-      <w:r>
-        <w:rPr>
-          <w:rFonts w:ascii="Arial" w:eastAsia="Arial" w:hAnsi="Arial" w:cs="Arial"/>
-          <w:color w:val="000000" w:themeColor="text1"/>
-          <w:sz w:val="24"/>
-          <w:szCs w:val="24"/>
-        </w:rPr>
-        <w:t>descrevendo</w:t>
-      </w:r>
-      <w:r>
-        <w:rPr>
-          <w:rFonts w:ascii="Arial" w:eastAsia="Arial" w:hAnsi="Arial" w:cs="Arial"/>
-          <w:color w:val="000000" w:themeColor="text1"/>
-          <w:sz w:val="24"/>
-          <w:szCs w:val="24"/>
-        </w:rPr>
-        <w:t>:</w:t>
-      </w:r>
-    </w:p>
-    <w:p>
-      <w:pPr>
-        <w:pStyle w:val="PargrafodaLista"/>
-        <w:numPr>
-          <w:ilvl w:val="0"/>
-          <w:numId w:val="11"/>
-        </w:numPr>
-        <w:spacing w:line="360" w:lineRule="auto"/>
-        <w:jc w:val="both"/>
-        <w:rPr>
-          <w:rFonts w:ascii="Arial" w:eastAsia="Arial" w:hAnsi="Arial" w:cs="Arial"/>
-          <w:color w:val="000000" w:themeColor="text1"/>
-          <w:sz w:val="24"/>
-          <w:szCs w:val="24"/>
-        </w:rPr>
-      </w:pPr>
-      <w:r>
-        <w:rPr>
-          <w:rFonts w:ascii="Arial" w:eastAsia="Arial" w:hAnsi="Arial" w:cs="Arial"/>
-          <w:color w:val="000000" w:themeColor="text1"/>
-          <w:sz w:val="24"/>
-          <w:szCs w:val="24"/>
-        </w:rPr>
-        <w:t>O item analisado</w:t>
-      </w:r>
-    </w:p>
-    <w:p>
-      <w:pPr>
-        <w:pStyle w:val="PargrafodaLista"/>
-        <w:numPr>
-          <w:ilvl w:val="0"/>
-          <w:numId w:val="11"/>
-        </w:numPr>
-        <w:spacing w:line="360" w:lineRule="auto"/>
-        <w:jc w:val="both"/>
-        <w:rPr>
-          <w:rFonts w:ascii="Arial" w:eastAsia="Arial" w:hAnsi="Arial" w:cs="Arial"/>
-          <w:color w:val="000000" w:themeColor="text1"/>
-          <w:sz w:val="24"/>
-          <w:szCs w:val="24"/>
-        </w:rPr>
-      </w:pPr>
-      <w:r>
-        <w:rPr>
-          <w:rFonts w:ascii="Arial" w:eastAsia="Arial" w:hAnsi="Arial" w:cs="Arial"/>
-          <w:color w:val="000000" w:themeColor="text1"/>
-          <w:sz w:val="24"/>
-          <w:szCs w:val="24"/>
-        </w:rPr>
-        <w:t>A f</w:t>
-      </w:r>
-      <w:r>
-        <w:rPr>
-          <w:rFonts w:ascii="Arial" w:eastAsia="Arial" w:hAnsi="Arial" w:cs="Arial"/>
-          <w:color w:val="000000" w:themeColor="text1"/>
-          <w:sz w:val="24"/>
-          <w:szCs w:val="24"/>
-        </w:rPr>
-        <w:t>requência com que usa o item;</w:t>
-      </w:r>
-    </w:p>
-    <w:p>
-      <w:pPr>
-        <w:pStyle w:val="PargrafodaLista"/>
-        <w:numPr>
-          <w:ilvl w:val="0"/>
-          <w:numId w:val="11"/>
-        </w:numPr>
-        <w:spacing w:line="360" w:lineRule="auto"/>
-        <w:jc w:val="both"/>
-        <w:rPr>
-          <w:rFonts w:ascii="Arial" w:eastAsia="Arial" w:hAnsi="Arial" w:cs="Arial"/>
-          <w:color w:val="000000" w:themeColor="text1"/>
-          <w:sz w:val="24"/>
-          <w:szCs w:val="24"/>
-        </w:rPr>
-      </w:pPr>
-      <w:r>
-        <w:rPr>
-          <w:rFonts w:ascii="Arial" w:eastAsia="Arial" w:hAnsi="Arial" w:cs="Arial"/>
-          <w:color w:val="000000" w:themeColor="text1"/>
-          <w:sz w:val="24"/>
-          <w:szCs w:val="24"/>
-        </w:rPr>
-        <w:t xml:space="preserve">Os envolvidos </w:t>
-      </w:r>
-      <w:r>
-        <w:rPr>
-          <w:rFonts w:ascii="Arial" w:eastAsia="Arial" w:hAnsi="Arial" w:cs="Arial"/>
-          <w:color w:val="000000" w:themeColor="text1"/>
-          <w:sz w:val="24"/>
-          <w:szCs w:val="24"/>
-        </w:rPr>
-        <w:t>(todos os moradores da residência</w:t>
-      </w:r>
-      <w:r>
-        <w:rPr>
-          <w:rFonts w:ascii="Arial" w:eastAsia="Arial" w:hAnsi="Arial" w:cs="Arial"/>
-          <w:color w:val="000000" w:themeColor="text1"/>
-          <w:sz w:val="24"/>
-          <w:szCs w:val="24"/>
-        </w:rPr>
-        <w:t>, caso necessário</w:t>
-      </w:r>
-      <w:r>
-        <w:rPr>
-          <w:rFonts w:ascii="Arial" w:eastAsia="Arial" w:hAnsi="Arial" w:cs="Arial"/>
-          <w:color w:val="000000" w:themeColor="text1"/>
-          <w:sz w:val="24"/>
-          <w:szCs w:val="24"/>
-        </w:rPr>
-        <w:t>)</w:t>
-      </w:r>
-      <w:r>
-        <w:rPr>
-          <w:rFonts w:ascii="Arial" w:eastAsia="Arial" w:hAnsi="Arial" w:cs="Arial"/>
-          <w:color w:val="000000" w:themeColor="text1"/>
-          <w:sz w:val="24"/>
-          <w:szCs w:val="24"/>
-        </w:rPr>
-        <w:t>;</w:t>
-      </w:r>
-    </w:p>
-    <w:p>
-      <w:pPr>
-        <w:pStyle w:val="PargrafodaLista"/>
-        <w:numPr>
-          <w:ilvl w:val="0"/>
-          <w:numId w:val="11"/>
-        </w:numPr>
-        <w:spacing w:line="360" w:lineRule="auto"/>
-        <w:jc w:val="both"/>
-        <w:rPr>
-          <w:rFonts w:ascii="Arial" w:eastAsia="Arial" w:hAnsi="Arial" w:cs="Arial"/>
-          <w:color w:val="000000" w:themeColor="text1"/>
-          <w:sz w:val="24"/>
-          <w:szCs w:val="24"/>
-        </w:rPr>
-      </w:pPr>
-      <w:r>
-        <w:rPr>
-          <w:rFonts w:ascii="Arial" w:eastAsia="Arial" w:hAnsi="Arial" w:cs="Arial"/>
-          <w:color w:val="000000" w:themeColor="text1"/>
-          <w:sz w:val="24"/>
-          <w:szCs w:val="24"/>
-        </w:rPr>
-        <w:t>Su</w:t>
-      </w:r>
-      <w:r>
-        <w:rPr>
-          <w:rFonts w:ascii="Arial" w:eastAsia="Arial" w:hAnsi="Arial" w:cs="Arial"/>
-          <w:color w:val="000000" w:themeColor="text1"/>
-          <w:sz w:val="24"/>
-          <w:szCs w:val="24"/>
-        </w:rPr>
-        <w:t>as percepções sobre o item analisado</w:t>
-      </w:r>
-      <w:r>
-        <w:rPr>
-          <w:rFonts w:ascii="Arial" w:eastAsia="Arial" w:hAnsi="Arial" w:cs="Arial"/>
-          <w:color w:val="000000" w:themeColor="text1"/>
-          <w:sz w:val="24"/>
-          <w:szCs w:val="24"/>
-        </w:rPr>
-        <w:t>.</w:t>
+        <w:ind w:firstLine="708"/>
+        <w:jc w:val="both"/>
+        <w:rPr>
+          <w:rFonts w:ascii="Arial" w:eastAsia="Arial" w:hAnsi="Arial" w:cs="Arial"/>
+          <w:color w:val="000000" w:themeColor="text1"/>
+          <w:sz w:val="24"/>
+          <w:szCs w:val="24"/>
+        </w:rPr>
+      </w:pPr>
+      <w:r>
+        <w:rPr>
+          <w:rFonts w:ascii="Arial" w:eastAsia="Arial" w:hAnsi="Arial" w:cs="Arial"/>
+          <w:color w:val="000000" w:themeColor="text1"/>
+          <w:sz w:val="24"/>
+          <w:szCs w:val="24"/>
+        </w:rPr>
+        <w:t xml:space="preserve">O aparelho smartphone motog6 da Motorola, esta sempre por perto, por ser leve, sempre carrego ele no bolso, faço um uso diário do dispositivo </w:t>
+      </w:r>
+      <w:r>
+        <w:rPr>
+          <w:rFonts w:ascii="Arial" w:eastAsia="Arial" w:hAnsi="Arial" w:cs="Arial"/>
+          <w:color w:val="000000" w:themeColor="text1"/>
+          <w:sz w:val="24"/>
+          <w:szCs w:val="24"/>
+        </w:rPr>
+        <w:t>desde</w:t>
       </w:r>
       <w:r>
         <w:rPr>
@@ -4673,41 +4624,342 @@
         </w:rPr>
         <w:t xml:space="preserve"> </w:t>
       </w:r>
-    </w:p>
-    <w:p>
-      <w:pPr>
-        <w:pStyle w:val="PargrafodaLista"/>
-        <w:numPr>
-          <w:ilvl w:val="0"/>
-          <w:numId w:val="11"/>
-        </w:numPr>
-        <w:spacing w:line="360" w:lineRule="auto"/>
-        <w:jc w:val="both"/>
-        <w:rPr>
-          <w:rFonts w:ascii="Arial" w:eastAsia="Arial" w:hAnsi="Arial" w:cs="Arial"/>
-          <w:color w:val="000000" w:themeColor="text1"/>
-          <w:sz w:val="24"/>
-          <w:szCs w:val="24"/>
-        </w:rPr>
-      </w:pPr>
-      <w:r>
-        <w:rPr>
-          <w:rFonts w:ascii="Arial" w:eastAsia="Arial" w:hAnsi="Arial" w:cs="Arial"/>
-          <w:color w:val="000000" w:themeColor="text1"/>
-          <w:sz w:val="24"/>
-          <w:szCs w:val="24"/>
-        </w:rPr>
-        <w:t>Etc.</w:t>
-      </w:r>
-    </w:p>
-    <w:p>
-      <w:pPr>
-        <w:pStyle w:val="PargrafodaLista"/>
-        <w:numPr>
-          <w:ilvl w:val="0"/>
-          <w:numId w:val="11"/>
-        </w:numPr>
-        <w:spacing w:line="360" w:lineRule="auto"/>
+      <w:r>
+        <w:rPr>
+          <w:rFonts w:ascii="Arial" w:eastAsia="Arial" w:hAnsi="Arial" w:cs="Arial"/>
+          <w:color w:val="000000" w:themeColor="text1"/>
+          <w:sz w:val="24"/>
+          <w:szCs w:val="24"/>
+        </w:rPr>
+        <w:t xml:space="preserve">o </w:t>
+      </w:r>
+      <w:r>
+        <w:rPr>
+          <w:rFonts w:ascii="Arial" w:eastAsia="Arial" w:hAnsi="Arial" w:cs="Arial"/>
+          <w:color w:val="000000" w:themeColor="text1"/>
+          <w:sz w:val="24"/>
+          <w:szCs w:val="24"/>
+        </w:rPr>
+        <w:t xml:space="preserve">despertador </w:t>
+      </w:r>
+      <w:proofErr w:type="spellStart"/>
+      <w:r>
+        <w:rPr>
+          <w:rFonts w:ascii="Arial" w:eastAsia="Arial" w:hAnsi="Arial" w:cs="Arial"/>
+          <w:color w:val="000000" w:themeColor="text1"/>
+          <w:sz w:val="24"/>
+          <w:szCs w:val="24"/>
+        </w:rPr>
+        <w:t>ate</w:t>
+      </w:r>
+      <w:proofErr w:type="spellEnd"/>
+      <w:r>
+        <w:rPr>
+          <w:rFonts w:ascii="Arial" w:eastAsia="Arial" w:hAnsi="Arial" w:cs="Arial"/>
+          <w:color w:val="000000" w:themeColor="text1"/>
+          <w:sz w:val="24"/>
+          <w:szCs w:val="24"/>
+        </w:rPr>
+        <w:t xml:space="preserve"> as ultimas noticias no final da noite, com uma </w:t>
+      </w:r>
+      <w:r>
+        <w:rPr>
+          <w:rFonts w:ascii="Arial" w:eastAsia="Arial" w:hAnsi="Arial" w:cs="Arial"/>
+          <w:color w:val="000000" w:themeColor="text1"/>
+          <w:sz w:val="24"/>
+          <w:szCs w:val="24"/>
+        </w:rPr>
+        <w:t>bateria</w:t>
+      </w:r>
+      <w:r>
+        <w:rPr>
+          <w:rFonts w:ascii="Arial" w:eastAsia="Arial" w:hAnsi="Arial" w:cs="Arial"/>
+          <w:color w:val="000000" w:themeColor="text1"/>
+          <w:sz w:val="24"/>
+          <w:szCs w:val="24"/>
+        </w:rPr>
+        <w:t xml:space="preserve"> que dura bastante tempo certa de 2 semanas, posso </w:t>
+      </w:r>
+      <w:proofErr w:type="spellStart"/>
+      <w:r>
+        <w:rPr>
+          <w:rFonts w:ascii="Arial" w:eastAsia="Arial" w:hAnsi="Arial" w:cs="Arial"/>
+          <w:color w:val="000000" w:themeColor="text1"/>
+          <w:sz w:val="24"/>
+          <w:szCs w:val="24"/>
+        </w:rPr>
+        <w:t>usa-lo</w:t>
+      </w:r>
+      <w:proofErr w:type="spellEnd"/>
+      <w:r>
+        <w:rPr>
+          <w:rFonts w:ascii="Arial" w:eastAsia="Arial" w:hAnsi="Arial" w:cs="Arial"/>
+          <w:color w:val="000000" w:themeColor="text1"/>
+          <w:sz w:val="24"/>
+          <w:szCs w:val="24"/>
+        </w:rPr>
+        <w:t xml:space="preserve"> tranquilamente sem medo de </w:t>
+      </w:r>
+      <w:r>
+        <w:rPr>
+          <w:rFonts w:ascii="Arial" w:eastAsia="Arial" w:hAnsi="Arial" w:cs="Arial"/>
+          <w:color w:val="000000" w:themeColor="text1"/>
+          <w:sz w:val="24"/>
+          <w:szCs w:val="24"/>
+        </w:rPr>
+        <w:t>descarrega-lo</w:t>
+      </w:r>
+      <w:r>
+        <w:rPr>
+          <w:rFonts w:ascii="Arial" w:eastAsia="Arial" w:hAnsi="Arial" w:cs="Arial"/>
+          <w:color w:val="000000" w:themeColor="text1"/>
+          <w:sz w:val="24"/>
+          <w:szCs w:val="24"/>
+        </w:rPr>
+        <w:t xml:space="preserve"> durante a jornada de trabalho, o aparelho é de uso pessoal e provado pois ele carrega informações </w:t>
+      </w:r>
+      <w:r>
+        <w:rPr>
+          <w:rFonts w:ascii="Arial" w:eastAsia="Arial" w:hAnsi="Arial" w:cs="Arial"/>
+          <w:color w:val="000000" w:themeColor="text1"/>
+          <w:sz w:val="24"/>
+          <w:szCs w:val="24"/>
+        </w:rPr>
+        <w:t>delicadas</w:t>
+      </w:r>
+      <w:r>
+        <w:rPr>
+          <w:rFonts w:ascii="Arial" w:eastAsia="Arial" w:hAnsi="Arial" w:cs="Arial"/>
+          <w:color w:val="000000" w:themeColor="text1"/>
+          <w:sz w:val="24"/>
+          <w:szCs w:val="24"/>
+        </w:rPr>
+        <w:t xml:space="preserve"> como conas bancarias e aplicativos de cartão de credito, seu </w:t>
+      </w:r>
+      <w:r>
+        <w:rPr>
+          <w:rFonts w:ascii="Arial" w:eastAsia="Arial" w:hAnsi="Arial" w:cs="Arial"/>
+          <w:color w:val="000000" w:themeColor="text1"/>
+          <w:sz w:val="24"/>
+          <w:szCs w:val="24"/>
+        </w:rPr>
+        <w:t>design</w:t>
+      </w:r>
+      <w:r>
+        <w:rPr>
+          <w:rFonts w:ascii="Arial" w:eastAsia="Arial" w:hAnsi="Arial" w:cs="Arial"/>
+          <w:color w:val="000000" w:themeColor="text1"/>
+          <w:sz w:val="24"/>
+          <w:szCs w:val="24"/>
+        </w:rPr>
+        <w:t xml:space="preserve"> e bonito e </w:t>
+      </w:r>
+      <w:r>
+        <w:rPr>
+          <w:rFonts w:ascii="Arial" w:eastAsia="Arial" w:hAnsi="Arial" w:cs="Arial"/>
+          <w:color w:val="000000" w:themeColor="text1"/>
+          <w:sz w:val="24"/>
+          <w:szCs w:val="24"/>
+        </w:rPr>
+        <w:t>amigável</w:t>
+      </w:r>
+      <w:r>
+        <w:rPr>
+          <w:rFonts w:ascii="Arial" w:eastAsia="Arial" w:hAnsi="Arial" w:cs="Arial"/>
+          <w:color w:val="000000" w:themeColor="text1"/>
+          <w:sz w:val="24"/>
+          <w:szCs w:val="24"/>
+        </w:rPr>
+        <w:t>, o leitor de digital é de fácil acesso para desbloqueio de telas</w:t>
+      </w:r>
+      <w:r>
+        <w:rPr>
+          <w:rFonts w:ascii="Arial" w:eastAsia="Arial" w:hAnsi="Arial" w:cs="Arial"/>
+          <w:color w:val="000000" w:themeColor="text1"/>
+          <w:sz w:val="24"/>
+          <w:szCs w:val="24"/>
+        </w:rPr>
+        <w:t xml:space="preserve">, por comportar mais d um chip, trabalho com duas operadoras de celular, não me preocupo com memoria pois o armazenamento de 512gb me atende muito bem, não preciso esta deletando arquivos para </w:t>
+      </w:r>
+      <w:r>
+        <w:rPr>
+          <w:rFonts w:ascii="Arial" w:eastAsia="Arial" w:hAnsi="Arial" w:cs="Arial"/>
+          <w:color w:val="000000" w:themeColor="text1"/>
+          <w:sz w:val="24"/>
+          <w:szCs w:val="24"/>
+        </w:rPr>
+        <w:t>consegui</w:t>
+      </w:r>
+      <w:r>
+        <w:rPr>
+          <w:rFonts w:ascii="Arial" w:eastAsia="Arial" w:hAnsi="Arial" w:cs="Arial"/>
+          <w:color w:val="000000" w:themeColor="text1"/>
+          <w:sz w:val="24"/>
+          <w:szCs w:val="24"/>
+        </w:rPr>
+        <w:t xml:space="preserve"> espaço, o desempenho do aparelho é</w:t>
+      </w:r>
+      <w:r>
+        <w:rPr>
+          <w:rFonts w:ascii="Arial" w:eastAsia="Arial" w:hAnsi="Arial" w:cs="Arial"/>
+          <w:color w:val="000000" w:themeColor="text1"/>
+          <w:sz w:val="24"/>
+          <w:szCs w:val="24"/>
+        </w:rPr>
+        <w:t xml:space="preserve"> </w:t>
+      </w:r>
+      <w:r>
+        <w:rPr>
+          <w:rFonts w:ascii="Arial" w:eastAsia="Arial" w:hAnsi="Arial" w:cs="Arial"/>
+          <w:color w:val="000000" w:themeColor="text1"/>
+          <w:sz w:val="24"/>
+          <w:szCs w:val="24"/>
+        </w:rPr>
+        <w:t>o timo, as aplicações rodam sem</w:t>
+      </w:r>
+      <w:r>
+        <w:rPr>
+          <w:rFonts w:ascii="Arial" w:eastAsia="Arial" w:hAnsi="Arial" w:cs="Arial"/>
+          <w:color w:val="000000" w:themeColor="text1"/>
+          <w:sz w:val="24"/>
+          <w:szCs w:val="24"/>
+        </w:rPr>
+        <w:t xml:space="preserve"> lentidões ou</w:t>
+      </w:r>
+      <w:r>
+        <w:rPr>
+          <w:rFonts w:ascii="Arial" w:eastAsia="Arial" w:hAnsi="Arial" w:cs="Arial"/>
+          <w:color w:val="000000" w:themeColor="text1"/>
+          <w:sz w:val="24"/>
+          <w:szCs w:val="24"/>
+        </w:rPr>
+        <w:t xml:space="preserve"> travamentos, possibilitando trabalhar com varias </w:t>
+      </w:r>
+      <w:r>
+        <w:rPr>
+          <w:rFonts w:ascii="Arial" w:eastAsia="Arial" w:hAnsi="Arial" w:cs="Arial"/>
+          <w:color w:val="000000" w:themeColor="text1"/>
+          <w:sz w:val="24"/>
+          <w:szCs w:val="24"/>
+        </w:rPr>
+        <w:t>aplicações</w:t>
+      </w:r>
+      <w:r>
+        <w:rPr>
+          <w:rFonts w:ascii="Arial" w:eastAsia="Arial" w:hAnsi="Arial" w:cs="Arial"/>
+          <w:color w:val="000000" w:themeColor="text1"/>
+          <w:sz w:val="24"/>
+          <w:szCs w:val="24"/>
+        </w:rPr>
+        <w:t xml:space="preserve"> em segundo plano, por ser um ótimo aparelho </w:t>
+      </w:r>
+      <w:r>
+        <w:rPr>
+          <w:rFonts w:ascii="Arial" w:eastAsia="Arial" w:hAnsi="Arial" w:cs="Arial"/>
+          <w:color w:val="000000" w:themeColor="text1"/>
+          <w:sz w:val="24"/>
+          <w:szCs w:val="24"/>
+        </w:rPr>
+        <w:t>acredito</w:t>
+      </w:r>
+      <w:r>
+        <w:rPr>
+          <w:rFonts w:ascii="Arial" w:eastAsia="Arial" w:hAnsi="Arial" w:cs="Arial"/>
+          <w:color w:val="000000" w:themeColor="text1"/>
+          <w:sz w:val="24"/>
+          <w:szCs w:val="24"/>
+        </w:rPr>
+        <w:t xml:space="preserve"> que possa durar uns 10 anos nas mãos de um </w:t>
+      </w:r>
+      <w:r>
+        <w:rPr>
+          <w:rFonts w:ascii="Arial" w:eastAsia="Arial" w:hAnsi="Arial" w:cs="Arial"/>
+          <w:color w:val="000000" w:themeColor="text1"/>
+          <w:sz w:val="24"/>
+          <w:szCs w:val="24"/>
+        </w:rPr>
+        <w:t>Usuário</w:t>
+      </w:r>
+      <w:r>
+        <w:rPr>
+          <w:rFonts w:ascii="Arial" w:eastAsia="Arial" w:hAnsi="Arial" w:cs="Arial"/>
+          <w:color w:val="000000" w:themeColor="text1"/>
+          <w:sz w:val="24"/>
+          <w:szCs w:val="24"/>
+        </w:rPr>
+        <w:t xml:space="preserve"> cuidadoso,  seu display </w:t>
+      </w:r>
+      <w:r>
+        <w:rPr>
+          <w:rFonts w:ascii="Arial" w:eastAsia="Arial" w:hAnsi="Arial" w:cs="Arial"/>
+          <w:color w:val="000000" w:themeColor="text1"/>
+          <w:sz w:val="24"/>
+          <w:szCs w:val="24"/>
+        </w:rPr>
+        <w:t>contribui</w:t>
+      </w:r>
+      <w:r>
+        <w:rPr>
+          <w:rFonts w:ascii="Arial" w:eastAsia="Arial" w:hAnsi="Arial" w:cs="Arial"/>
+          <w:color w:val="000000" w:themeColor="text1"/>
+          <w:sz w:val="24"/>
+          <w:szCs w:val="24"/>
+        </w:rPr>
+        <w:t xml:space="preserve"> com </w:t>
+      </w:r>
+      <w:r>
+        <w:rPr>
+          <w:rFonts w:ascii="Arial" w:eastAsia="Arial" w:hAnsi="Arial" w:cs="Arial"/>
+          <w:color w:val="000000" w:themeColor="text1"/>
+          <w:sz w:val="24"/>
+          <w:szCs w:val="24"/>
+        </w:rPr>
+        <w:t xml:space="preserve">visualização limpa de documentos, facilitando leitura de </w:t>
+      </w:r>
+      <w:proofErr w:type="spellStart"/>
+      <w:r>
+        <w:rPr>
+          <w:rFonts w:ascii="Arial" w:eastAsia="Arial" w:hAnsi="Arial" w:cs="Arial"/>
+          <w:color w:val="000000" w:themeColor="text1"/>
+          <w:sz w:val="24"/>
+          <w:szCs w:val="24"/>
+        </w:rPr>
+        <w:t>pdfs</w:t>
+      </w:r>
+      <w:proofErr w:type="spellEnd"/>
+      <w:r>
+        <w:rPr>
+          <w:rFonts w:ascii="Arial" w:eastAsia="Arial" w:hAnsi="Arial" w:cs="Arial"/>
+          <w:color w:val="000000" w:themeColor="text1"/>
+          <w:sz w:val="24"/>
+          <w:szCs w:val="24"/>
+        </w:rPr>
+        <w:t xml:space="preserve"> sem a necessidade do zoom e assistir vídeos, por ser de fácil acesso, o aparelho </w:t>
+      </w:r>
+      <w:proofErr w:type="spellStart"/>
+      <w:r>
+        <w:rPr>
+          <w:rFonts w:ascii="Arial" w:eastAsia="Arial" w:hAnsi="Arial" w:cs="Arial"/>
+          <w:color w:val="000000" w:themeColor="text1"/>
+          <w:sz w:val="24"/>
+          <w:szCs w:val="24"/>
+        </w:rPr>
+        <w:t>trás</w:t>
+      </w:r>
+      <w:proofErr w:type="spellEnd"/>
+      <w:r>
+        <w:rPr>
+          <w:rFonts w:ascii="Arial" w:eastAsia="Arial" w:hAnsi="Arial" w:cs="Arial"/>
+          <w:color w:val="000000" w:themeColor="text1"/>
+          <w:sz w:val="24"/>
+          <w:szCs w:val="24"/>
+        </w:rPr>
+        <w:t xml:space="preserve"> ao consumidor a percepção de custo benefício, agregando valor ao produto.</w:t>
+      </w:r>
+    </w:p>
+    <w:p>
+      <w:pPr>
+        <w:ind w:firstLine="708"/>
         <w:jc w:val="both"/>
         <w:rPr>
           <w:rFonts w:ascii="Arial" w:eastAsia="Arial" w:hAnsi="Arial" w:cs="Arial"/>
@@ -4736,7 +4988,6 @@
     <w:p>
       <w:pPr>
         <w:spacing w:line="360" w:lineRule="auto"/>
-        <w:jc w:val="center"/>
         <w:rPr>
           <w:rFonts w:ascii="Arial" w:hAnsi="Arial" w:cs="Arial"/>
           <w:color w:val="000000" w:themeColor="text1"/>
@@ -4837,6 +5088,11 @@
         <w:t xml:space="preserve"> </w:t>
       </w:r>
       <w:r>
+        <w:rPr>
+          <w:rFonts w:ascii="Arial" w:hAnsi="Arial" w:cs="Arial"/>
+          <w:sz w:val="24"/>
+          <w:szCs w:val="24"/>
+        </w:rPr>
         <w:t xml:space="preserve"> </w:t>
       </w:r>
       <w:r>
@@ -4848,31 +5104,10 @@
         </w:rPr>
         <w:t xml:space="preserve">Imagem 1: Design do moto g6 </w:t>
       </w:r>
-      <w:proofErr w:type="spellStart"/>
-      <w:r>
-        <w:rPr>
-          <w:rFonts w:ascii="Arial" w:hAnsi="Arial" w:cs="Arial"/>
-          <w:color w:val="000000" w:themeColor="text1"/>
-          <w:sz w:val="24"/>
-          <w:szCs w:val="24"/>
-        </w:rPr>
-        <w:t>max</w:t>
-      </w:r>
-      <w:proofErr w:type="spellEnd"/>
-      <w:r>
-        <w:rPr>
-          <w:rFonts w:ascii="Arial" w:hAnsi="Arial" w:cs="Arial"/>
-          <w:color w:val="000000" w:themeColor="text1"/>
-          <w:sz w:val="24"/>
-          <w:szCs w:val="24"/>
-        </w:rPr>
-        <w:t xml:space="preserve"> plus</w:t>
-      </w:r>
-    </w:p>
-    <w:p>
-      <w:pPr>
-        <w:spacing w:line="360" w:lineRule="auto"/>
-        <w:jc w:val="center"/>
+    </w:p>
+    <w:p>
+      <w:pPr>
+        <w:spacing w:line="360" w:lineRule="auto"/>
         <w:rPr>
           <w:rFonts w:ascii="Arial" w:hAnsi="Arial" w:cs="Arial"/>
           <w:color w:val="000000" w:themeColor="text1"/>
@@ -4888,6 +5123,7 @@
           <w:sz w:val="24"/>
           <w:szCs w:val="24"/>
         </w:rPr>
+        <w:lastRenderedPageBreak/>
         <w:drawing>
           <wp:inline distT="0" distB="0" distL="0" distR="0" wp14:anchorId="12287FC3" wp14:editId="2EF24616">
             <wp:extent cx="3940001" cy="1295882"/>
@@ -4934,7 +5170,6 @@
     <w:p>
       <w:pPr>
         <w:spacing w:line="360" w:lineRule="auto"/>
-        <w:jc w:val="center"/>
         <w:rPr>
           <w:rFonts w:ascii="Arial" w:hAnsi="Arial" w:cs="Arial"/>
           <w:noProof/>
@@ -4950,7 +5185,6 @@
           <w:sz w:val="24"/>
           <w:szCs w:val="24"/>
         </w:rPr>
-        <w:lastRenderedPageBreak/>
         <w:t xml:space="preserve">Imagem </w:t>
       </w:r>
       <w:r>
@@ -4970,36 +5204,6 @@
           <w:szCs w:val="24"/>
         </w:rPr>
         <w:t xml:space="preserve">: Design do moto g6 </w:t>
-      </w:r>
-      <w:proofErr w:type="spellStart"/>
-      <w:r>
-        <w:rPr>
-          <w:rFonts w:ascii="Arial" w:hAnsi="Arial" w:cs="Arial"/>
-          <w:color w:val="000000" w:themeColor="text1"/>
-          <w:sz w:val="24"/>
-          <w:szCs w:val="24"/>
-        </w:rPr>
-        <w:t>max</w:t>
-      </w:r>
-      <w:proofErr w:type="spellEnd"/>
-      <w:r>
-        <w:rPr>
-          <w:rFonts w:ascii="Arial" w:hAnsi="Arial" w:cs="Arial"/>
-          <w:color w:val="000000" w:themeColor="text1"/>
-          <w:sz w:val="24"/>
-          <w:szCs w:val="24"/>
-        </w:rPr>
-        <w:t xml:space="preserve"> plus</w:t>
-      </w:r>
-      <w:r>
-        <w:rPr>
-          <w:rFonts w:ascii="Arial" w:hAnsi="Arial" w:cs="Arial"/>
-          <w:noProof/>
-          <w:color w:val="000000" w:themeColor="text1"/>
-          <w:sz w:val="24"/>
-          <w:szCs w:val="24"/>
-        </w:rPr>
-        <w:t xml:space="preserve"> </w:t>
       </w:r>
       <w:r>
         <w:rPr>
@@ -5055,7 +5259,44 @@
     <w:p>
       <w:pPr>
         <w:spacing w:line="360" w:lineRule="auto"/>
-        <w:jc w:val="center"/>
+        <w:rPr>
+          <w:rFonts w:ascii="Arial" w:hAnsi="Arial" w:cs="Arial"/>
+          <w:color w:val="000000" w:themeColor="text1"/>
+          <w:sz w:val="24"/>
+          <w:szCs w:val="24"/>
+        </w:rPr>
+      </w:pPr>
+      <w:r>
+        <w:rPr>
+          <w:rFonts w:ascii="Arial" w:hAnsi="Arial" w:cs="Arial"/>
+          <w:color w:val="000000" w:themeColor="text1"/>
+          <w:sz w:val="24"/>
+          <w:szCs w:val="24"/>
+        </w:rPr>
+        <w:t xml:space="preserve">Imagem </w:t>
+      </w:r>
+      <w:r>
+        <w:rPr>
+          <w:rFonts w:ascii="Arial" w:hAnsi="Arial" w:cs="Arial"/>
+          <w:color w:val="000000" w:themeColor="text1"/>
+          <w:sz w:val="24"/>
+          <w:szCs w:val="24"/>
+        </w:rPr>
+        <w:t>3</w:t>
+      </w:r>
+      <w:r>
+        <w:rPr>
+          <w:rFonts w:ascii="Arial" w:hAnsi="Arial" w:cs="Arial"/>
+          <w:color w:val="000000" w:themeColor="text1"/>
+          <w:sz w:val="24"/>
+          <w:szCs w:val="24"/>
+        </w:rPr>
+        <w:t xml:space="preserve">: Design do moto g6 </w:t>
+      </w:r>
+    </w:p>
+    <w:p>
+      <w:pPr>
+        <w:spacing w:line="360" w:lineRule="auto"/>
         <w:rPr>
           <w:rFonts w:ascii="Arial" w:hAnsi="Arial" w:cs="Arial"/>
           <w:noProof/>
@@ -5064,53 +5305,6 @@
           <w:szCs w:val="24"/>
         </w:rPr>
       </w:pPr>
-      <w:r>
-        <w:rPr>
-          <w:rFonts w:ascii="Arial" w:hAnsi="Arial" w:cs="Arial"/>
-          <w:color w:val="000000" w:themeColor="text1"/>
-          <w:sz w:val="24"/>
-          <w:szCs w:val="24"/>
-        </w:rPr>
-        <w:t xml:space="preserve">Imagem </w:t>
-      </w:r>
-      <w:r>
-        <w:rPr>
-          <w:rFonts w:ascii="Arial" w:hAnsi="Arial" w:cs="Arial"/>
-          <w:color w:val="000000" w:themeColor="text1"/>
-          <w:sz w:val="24"/>
-          <w:szCs w:val="24"/>
-        </w:rPr>
-        <w:t>3</w:t>
-      </w:r>
-      <w:r>
-        <w:rPr>
-          <w:rFonts w:ascii="Arial" w:hAnsi="Arial" w:cs="Arial"/>
-          <w:color w:val="000000" w:themeColor="text1"/>
-          <w:sz w:val="24"/>
-          <w:szCs w:val="24"/>
-        </w:rPr>
-        <w:t xml:space="preserve">: Design do moto g6 </w:t>
-      </w:r>
-      <w:proofErr w:type="spellStart"/>
-      <w:r>
-        <w:rPr>
-          <w:rFonts w:ascii="Arial" w:hAnsi="Arial" w:cs="Arial"/>
-          <w:color w:val="000000" w:themeColor="text1"/>
-          <w:sz w:val="24"/>
-          <w:szCs w:val="24"/>
-        </w:rPr>
-        <w:t>max</w:t>
-      </w:r>
-      <w:proofErr w:type="spellEnd"/>
-      <w:r>
-        <w:rPr>
-          <w:rFonts w:ascii="Arial" w:hAnsi="Arial" w:cs="Arial"/>
-          <w:color w:val="000000" w:themeColor="text1"/>
-          <w:sz w:val="24"/>
-          <w:szCs w:val="24"/>
-        </w:rPr>
-        <w:t xml:space="preserve"> plus</w:t>
-      </w:r>
       <w:r>
         <w:rPr>
           <w:rFonts w:ascii="Arial" w:hAnsi="Arial" w:cs="Arial"/>
@@ -5175,7 +5369,44 @@
     <w:p>
       <w:pPr>
         <w:spacing w:line="360" w:lineRule="auto"/>
-        <w:jc w:val="center"/>
+        <w:rPr>
+          <w:rFonts w:ascii="Arial" w:hAnsi="Arial" w:cs="Arial"/>
+          <w:color w:val="000000" w:themeColor="text1"/>
+          <w:sz w:val="24"/>
+          <w:szCs w:val="24"/>
+        </w:rPr>
+      </w:pPr>
+      <w:r>
+        <w:rPr>
+          <w:rFonts w:ascii="Arial" w:hAnsi="Arial" w:cs="Arial"/>
+          <w:color w:val="000000" w:themeColor="text1"/>
+          <w:sz w:val="24"/>
+          <w:szCs w:val="24"/>
+        </w:rPr>
+        <w:t xml:space="preserve">Imagem </w:t>
+      </w:r>
+      <w:r>
+        <w:rPr>
+          <w:rFonts w:ascii="Arial" w:hAnsi="Arial" w:cs="Arial"/>
+          <w:color w:val="000000" w:themeColor="text1"/>
+          <w:sz w:val="24"/>
+          <w:szCs w:val="24"/>
+        </w:rPr>
+        <w:t>4</w:t>
+      </w:r>
+      <w:r>
+        <w:rPr>
+          <w:rFonts w:ascii="Arial" w:hAnsi="Arial" w:cs="Arial"/>
+          <w:color w:val="000000" w:themeColor="text1"/>
+          <w:sz w:val="24"/>
+          <w:szCs w:val="24"/>
+        </w:rPr>
+        <w:t xml:space="preserve">: Design do moto g6 </w:t>
+      </w:r>
+    </w:p>
+    <w:p>
+      <w:pPr>
+        <w:spacing w:line="360" w:lineRule="auto"/>
         <w:rPr>
           <w:rFonts w:ascii="Arial" w:hAnsi="Arial" w:cs="Arial"/>
           <w:noProof/>
@@ -5187,58 +5418,12 @@
       <w:r>
         <w:rPr>
           <w:rFonts w:ascii="Arial" w:hAnsi="Arial" w:cs="Arial"/>
-          <w:color w:val="000000" w:themeColor="text1"/>
-          <w:sz w:val="24"/>
-          <w:szCs w:val="24"/>
-        </w:rPr>
-        <w:t xml:space="preserve">Imagem </w:t>
-      </w:r>
-      <w:r>
-        <w:rPr>
-          <w:rFonts w:ascii="Arial" w:hAnsi="Arial" w:cs="Arial"/>
-          <w:color w:val="000000" w:themeColor="text1"/>
-          <w:sz w:val="24"/>
-          <w:szCs w:val="24"/>
-        </w:rPr>
-        <w:t>4</w:t>
-      </w:r>
-      <w:r>
-        <w:rPr>
-          <w:rFonts w:ascii="Arial" w:hAnsi="Arial" w:cs="Arial"/>
-          <w:color w:val="000000" w:themeColor="text1"/>
-          <w:sz w:val="24"/>
-          <w:szCs w:val="24"/>
-        </w:rPr>
-        <w:t xml:space="preserve">: Design do moto g6 </w:t>
-      </w:r>
-      <w:proofErr w:type="spellStart"/>
-      <w:r>
-        <w:rPr>
-          <w:rFonts w:ascii="Arial" w:hAnsi="Arial" w:cs="Arial"/>
-          <w:color w:val="000000" w:themeColor="text1"/>
-          <w:sz w:val="24"/>
-          <w:szCs w:val="24"/>
-        </w:rPr>
-        <w:t>max</w:t>
-      </w:r>
-      <w:proofErr w:type="spellEnd"/>
-      <w:r>
-        <w:rPr>
-          <w:rFonts w:ascii="Arial" w:hAnsi="Arial" w:cs="Arial"/>
-          <w:color w:val="000000" w:themeColor="text1"/>
-          <w:sz w:val="24"/>
-          <w:szCs w:val="24"/>
-        </w:rPr>
-        <w:t xml:space="preserve"> plus</w:t>
-      </w:r>
-      <w:r>
-        <w:rPr>
-          <w:rFonts w:ascii="Arial" w:hAnsi="Arial" w:cs="Arial"/>
           <w:noProof/>
           <w:color w:val="000000" w:themeColor="text1"/>
           <w:sz w:val="24"/>
           <w:szCs w:val="24"/>
         </w:rPr>
+        <w:lastRenderedPageBreak/>
         <w:t xml:space="preserve"> </w:t>
       </w:r>
       <w:r>
@@ -5295,7 +5480,6 @@
     <w:p>
       <w:pPr>
         <w:spacing w:line="360" w:lineRule="auto"/>
-        <w:jc w:val="center"/>
         <w:rPr>
           <w:rFonts w:ascii="Arial" w:hAnsi="Arial" w:cs="Arial"/>
           <w:noProof/>
@@ -5311,7 +5495,6 @@
           <w:sz w:val="24"/>
           <w:szCs w:val="24"/>
         </w:rPr>
-        <w:lastRenderedPageBreak/>
         <w:t xml:space="preserve">Imagem </w:t>
       </w:r>
       <w:r>
@@ -5331,36 +5514,6 @@
           <w:szCs w:val="24"/>
         </w:rPr>
         <w:t xml:space="preserve">: Design do moto g6 </w:t>
-      </w:r>
-      <w:proofErr w:type="spellStart"/>
-      <w:r>
-        <w:rPr>
-          <w:rFonts w:ascii="Arial" w:hAnsi="Arial" w:cs="Arial"/>
-          <w:color w:val="000000" w:themeColor="text1"/>
-          <w:sz w:val="24"/>
-          <w:szCs w:val="24"/>
-        </w:rPr>
-        <w:t>max</w:t>
-      </w:r>
-      <w:proofErr w:type="spellEnd"/>
-      <w:r>
-        <w:rPr>
-          <w:rFonts w:ascii="Arial" w:hAnsi="Arial" w:cs="Arial"/>
-          <w:color w:val="000000" w:themeColor="text1"/>
-          <w:sz w:val="24"/>
-          <w:szCs w:val="24"/>
-        </w:rPr>
-        <w:t xml:space="preserve"> plus</w:t>
-      </w:r>
-      <w:r>
-        <w:rPr>
-          <w:rFonts w:ascii="Arial" w:hAnsi="Arial" w:cs="Arial"/>
-          <w:noProof/>
-          <w:color w:val="000000" w:themeColor="text1"/>
-          <w:sz w:val="24"/>
-          <w:szCs w:val="24"/>
-        </w:rPr>
-        <w:t xml:space="preserve"> </w:t>
       </w:r>
       <w:r>
         <w:rPr>
@@ -5416,7 +5569,6 @@
     <w:p>
       <w:pPr>
         <w:spacing w:line="360" w:lineRule="auto"/>
-        <w:jc w:val="center"/>
         <w:rPr>
           <w:rFonts w:ascii="Arial" w:hAnsi="Arial" w:cs="Arial"/>
           <w:noProof/>
@@ -5451,36 +5603,6 @@
           <w:szCs w:val="24"/>
         </w:rPr>
         <w:t xml:space="preserve">: Design do moto g6 </w:t>
-      </w:r>
-      <w:proofErr w:type="spellStart"/>
-      <w:r>
-        <w:rPr>
-          <w:rFonts w:ascii="Arial" w:hAnsi="Arial" w:cs="Arial"/>
-          <w:color w:val="000000" w:themeColor="text1"/>
-          <w:sz w:val="24"/>
-          <w:szCs w:val="24"/>
-        </w:rPr>
-        <w:t>max</w:t>
-      </w:r>
-      <w:proofErr w:type="spellEnd"/>
-      <w:r>
-        <w:rPr>
-          <w:rFonts w:ascii="Arial" w:hAnsi="Arial" w:cs="Arial"/>
-          <w:color w:val="000000" w:themeColor="text1"/>
-          <w:sz w:val="24"/>
-          <w:szCs w:val="24"/>
-        </w:rPr>
-        <w:t xml:space="preserve"> plus</w:t>
-      </w:r>
-      <w:r>
-        <w:rPr>
-          <w:rFonts w:ascii="Arial" w:hAnsi="Arial" w:cs="Arial"/>
-          <w:noProof/>
-          <w:color w:val="000000" w:themeColor="text1"/>
-          <w:sz w:val="24"/>
-          <w:szCs w:val="24"/>
-        </w:rPr>
-        <w:t xml:space="preserve"> </w:t>
       </w:r>
       <w:r>
         <w:rPr>
@@ -5536,7 +5658,7 @@
     <w:p>
       <w:pPr>
         <w:spacing w:line="360" w:lineRule="auto"/>
-        <w:jc w:val="center"/>
+        <w:jc w:val="both"/>
         <w:rPr>
           <w:rFonts w:ascii="Arial" w:hAnsi="Arial" w:cs="Arial"/>
           <w:color w:val="000000" w:themeColor="text1"/>
@@ -5571,6 +5693,180 @@
         </w:rPr>
         <w:t xml:space="preserve">: Design do moto g6 </w:t>
       </w:r>
+    </w:p>
+    <w:p>
+      <w:pPr>
+        <w:spacing w:line="360" w:lineRule="auto"/>
+        <w:jc w:val="both"/>
+        <w:rPr>
+          <w:rFonts w:ascii="Arial" w:hAnsi="Arial" w:cs="Arial"/>
+          <w:color w:val="000000" w:themeColor="text1"/>
+          <w:sz w:val="24"/>
+          <w:szCs w:val="24"/>
+        </w:rPr>
+      </w:pPr>
+      <w:r>
+        <w:rPr>
+          <w:rFonts w:ascii="Arial" w:hAnsi="Arial" w:cs="Arial"/>
+          <w:color w:val="000000" w:themeColor="text1"/>
+          <w:sz w:val="24"/>
+          <w:szCs w:val="24"/>
+        </w:rPr>
+        <w:br/>
+      </w:r>
+    </w:p>
+    <w:p>
+      <w:pPr>
+        <w:spacing w:line="360" w:lineRule="auto"/>
+        <w:jc w:val="both"/>
+        <w:rPr>
+          <w:rFonts w:ascii="Arial" w:hAnsi="Arial" w:cs="Arial"/>
+          <w:color w:val="000000" w:themeColor="text1"/>
+          <w:sz w:val="24"/>
+          <w:szCs w:val="24"/>
+        </w:rPr>
+      </w:pPr>
+    </w:p>
+    <w:p>
+      <w:pPr>
+        <w:pStyle w:val="Ttulo2"/>
+      </w:pPr>
+      <w:bookmarkStart w:id="8" w:name="_Toc73287565"/>
+      <w:r>
+        <w:lastRenderedPageBreak/>
+        <w:t xml:space="preserve"> </w:t>
+      </w:r>
+      <w:r>
+        <w:t>Onde encontrar</w:t>
+      </w:r>
+      <w:bookmarkEnd w:id="8"/>
+    </w:p>
+    <w:p>
+      <w:pPr>
+        <w:spacing w:line="360" w:lineRule="auto"/>
+        <w:ind w:firstLine="708"/>
+        <w:jc w:val="both"/>
+        <w:rPr>
+          <w:rFonts w:ascii="Arial" w:hAnsi="Arial" w:cs="Arial"/>
+          <w:color w:val="000000" w:themeColor="text1"/>
+          <w:sz w:val="24"/>
+          <w:szCs w:val="24"/>
+        </w:rPr>
+      </w:pPr>
+      <w:r>
+        <w:rPr>
+          <w:rFonts w:ascii="Arial" w:hAnsi="Arial" w:cs="Arial"/>
+          <w:color w:val="000000" w:themeColor="text1"/>
+          <w:sz w:val="24"/>
+          <w:szCs w:val="24"/>
+        </w:rPr>
+        <w:t xml:space="preserve">O novo Smartphone moto g6 está disponível somente nas lojas </w:t>
+      </w:r>
+      <w:r>
+        <w:rPr>
+          <w:rFonts w:ascii="Arial" w:hAnsi="Arial" w:cs="Arial"/>
+          <w:color w:val="000000" w:themeColor="text1"/>
+          <w:sz w:val="24"/>
+          <w:szCs w:val="24"/>
+        </w:rPr>
+        <w:t xml:space="preserve">físicas </w:t>
+      </w:r>
+      <w:r>
+        <w:rPr>
+          <w:rFonts w:ascii="Arial" w:hAnsi="Arial" w:cs="Arial"/>
+          <w:color w:val="000000" w:themeColor="text1"/>
+          <w:sz w:val="24"/>
+          <w:szCs w:val="24"/>
+        </w:rPr>
+        <w:t xml:space="preserve">especializadas da Motorola, localizadas nos </w:t>
+      </w:r>
+      <w:r>
+        <w:rPr>
+          <w:rFonts w:ascii="Arial" w:hAnsi="Arial" w:cs="Arial"/>
+          <w:color w:val="000000" w:themeColor="text1"/>
+          <w:sz w:val="24"/>
+          <w:szCs w:val="24"/>
+        </w:rPr>
+        <w:t>Shopping Boulevard</w:t>
+      </w:r>
+      <w:r>
+        <w:rPr>
+          <w:rFonts w:ascii="Arial" w:hAnsi="Arial" w:cs="Arial"/>
+          <w:color w:val="000000" w:themeColor="text1"/>
+          <w:sz w:val="24"/>
+          <w:szCs w:val="24"/>
+        </w:rPr>
+        <w:t xml:space="preserve">, em lojas online: </w:t>
+      </w:r>
+    </w:p>
+    <w:p>
+      <w:pPr>
+        <w:pStyle w:val="PargrafodaLista"/>
+        <w:numPr>
+          <w:ilvl w:val="0"/>
+          <w:numId w:val="12"/>
+        </w:numPr>
+        <w:spacing w:line="360" w:lineRule="auto"/>
+        <w:jc w:val="both"/>
+        <w:rPr>
+          <w:rFonts w:ascii="Arial" w:hAnsi="Arial" w:cs="Arial"/>
+          <w:color w:val="000000" w:themeColor="text1"/>
+          <w:sz w:val="24"/>
+          <w:szCs w:val="24"/>
+        </w:rPr>
+      </w:pPr>
+      <w:r>
+        <w:rPr>
+          <w:rFonts w:ascii="Arial" w:hAnsi="Arial" w:cs="Arial"/>
+          <w:color w:val="000000" w:themeColor="text1"/>
+          <w:sz w:val="24"/>
+          <w:szCs w:val="24"/>
+        </w:rPr>
+        <w:t xml:space="preserve">Lojas Americanas </w:t>
+      </w:r>
+    </w:p>
+    <w:p>
+      <w:pPr>
+        <w:pStyle w:val="PargrafodaLista"/>
+        <w:numPr>
+          <w:ilvl w:val="0"/>
+          <w:numId w:val="12"/>
+        </w:numPr>
+        <w:spacing w:line="360" w:lineRule="auto"/>
+        <w:jc w:val="both"/>
+        <w:rPr>
+          <w:rFonts w:ascii="Arial" w:hAnsi="Arial" w:cs="Arial"/>
+          <w:color w:val="000000" w:themeColor="text1"/>
+          <w:sz w:val="24"/>
+          <w:szCs w:val="24"/>
+        </w:rPr>
+      </w:pPr>
+      <w:r>
+        <w:rPr>
+          <w:rFonts w:ascii="Arial" w:hAnsi="Arial" w:cs="Arial"/>
+          <w:color w:val="000000" w:themeColor="text1"/>
+          <w:sz w:val="24"/>
+          <w:szCs w:val="24"/>
+        </w:rPr>
+        <w:t>Submarino</w:t>
+      </w:r>
+    </w:p>
+    <w:p>
+      <w:pPr>
+        <w:pStyle w:val="PargrafodaLista"/>
+        <w:numPr>
+          <w:ilvl w:val="0"/>
+          <w:numId w:val="12"/>
+        </w:numPr>
+        <w:spacing w:line="360" w:lineRule="auto"/>
+        <w:jc w:val="both"/>
+        <w:rPr>
+          <w:rFonts w:ascii="Arial" w:hAnsi="Arial" w:cs="Arial"/>
+          <w:color w:val="000000" w:themeColor="text1"/>
+          <w:sz w:val="24"/>
+          <w:szCs w:val="24"/>
+        </w:rPr>
+      </w:pPr>
       <w:proofErr w:type="spellStart"/>
       <w:r>
         <w:rPr>
@@ -5579,129 +5875,262 @@
           <w:sz w:val="24"/>
           <w:szCs w:val="24"/>
         </w:rPr>
-        <w:t>max</w:t>
+        <w:t>Amazon</w:t>
       </w:r>
       <w:proofErr w:type="spellEnd"/>
-      <w:r>
-        <w:rPr>
-          <w:rFonts w:ascii="Arial" w:hAnsi="Arial" w:cs="Arial"/>
-          <w:color w:val="000000" w:themeColor="text1"/>
-          <w:sz w:val="24"/>
-          <w:szCs w:val="24"/>
-        </w:rPr>
-        <w:t xml:space="preserve"> plus</w:t>
-      </w:r>
-    </w:p>
-    <w:p>
-      <w:pPr>
-        <w:spacing w:line="360" w:lineRule="auto"/>
-        <w:jc w:val="both"/>
-        <w:rPr>
-          <w:rFonts w:ascii="Arial" w:hAnsi="Arial" w:cs="Arial"/>
-          <w:color w:val="000000" w:themeColor="text1"/>
-          <w:sz w:val="24"/>
-          <w:szCs w:val="24"/>
-        </w:rPr>
-      </w:pPr>
-      <w:r>
-        <w:rPr>
-          <w:rFonts w:ascii="Arial" w:hAnsi="Arial" w:cs="Arial"/>
-          <w:color w:val="000000" w:themeColor="text1"/>
-          <w:sz w:val="24"/>
-          <w:szCs w:val="24"/>
-        </w:rPr>
-        <w:br/>
-      </w:r>
-    </w:p>
-    <w:p>
-      <w:pPr>
-        <w:spacing w:line="360" w:lineRule="auto"/>
-        <w:jc w:val="both"/>
-        <w:rPr>
-          <w:rFonts w:ascii="Arial" w:hAnsi="Arial" w:cs="Arial"/>
-          <w:color w:val="000000" w:themeColor="text1"/>
-          <w:sz w:val="24"/>
-          <w:szCs w:val="24"/>
-        </w:rPr>
-      </w:pPr>
-    </w:p>
-    <w:p>
-      <w:pPr>
-        <w:spacing w:line="360" w:lineRule="auto"/>
-        <w:jc w:val="both"/>
-        <w:rPr>
-          <w:rFonts w:ascii="Arial" w:hAnsi="Arial" w:cs="Arial"/>
-          <w:color w:val="000000" w:themeColor="text1"/>
-          <w:sz w:val="24"/>
-          <w:szCs w:val="24"/>
-        </w:rPr>
-      </w:pPr>
-    </w:p>
-    <w:p>
-      <w:pPr>
-        <w:spacing w:line="360" w:lineRule="auto"/>
-        <w:jc w:val="both"/>
-        <w:rPr>
-          <w:rFonts w:ascii="Arial" w:hAnsi="Arial" w:cs="Arial"/>
-          <w:color w:val="000000" w:themeColor="text1"/>
-        </w:rPr>
-      </w:pPr>
-    </w:p>
-    <w:p>
-      <w:pPr>
-        <w:pStyle w:val="Ttulo2"/>
-      </w:pPr>
-      <w:bookmarkStart w:id="8" w:name="_Toc73287565"/>
-      <w:r>
-        <w:t>Onde encontrar</w:t>
-      </w:r>
-      <w:bookmarkEnd w:id="8"/>
-    </w:p>
-    <w:p>
-      <w:pPr>
-        <w:spacing w:line="360" w:lineRule="auto"/>
-        <w:jc w:val="both"/>
-        <w:rPr>
-          <w:rFonts w:ascii="Arial" w:hAnsi="Arial" w:cs="Arial"/>
-          <w:color w:val="000000" w:themeColor="text1"/>
-          <w:sz w:val="24"/>
-          <w:szCs w:val="24"/>
-        </w:rPr>
-      </w:pPr>
-      <w:r>
-        <w:rPr>
-          <w:rFonts w:ascii="Arial" w:hAnsi="Arial" w:cs="Arial"/>
-          <w:color w:val="000000" w:themeColor="text1"/>
-          <w:sz w:val="24"/>
-          <w:szCs w:val="24"/>
-        </w:rPr>
-        <w:t xml:space="preserve">O novo Smartphone moto g6 Max plus está disponível somente nas lojas especializadas da Motorola, localizadas nos </w:t>
-      </w:r>
-      <w:r>
-        <w:rPr>
-          <w:rFonts w:ascii="Arial" w:hAnsi="Arial" w:cs="Arial"/>
-          <w:color w:val="000000" w:themeColor="text1"/>
-          <w:sz w:val="24"/>
-          <w:szCs w:val="24"/>
-        </w:rPr>
-        <w:t>Shopping Boulevard</w:t>
-      </w:r>
-      <w:r>
-        <w:rPr>
-          <w:rFonts w:ascii="Arial" w:hAnsi="Arial" w:cs="Arial"/>
-          <w:color w:val="000000" w:themeColor="text1"/>
-          <w:sz w:val="24"/>
-          <w:szCs w:val="24"/>
-        </w:rPr>
-        <w:t>.</w:t>
-      </w:r>
-    </w:p>
-    <w:p>
-      <w:pPr>
-        <w:spacing w:line="360" w:lineRule="auto"/>
-        <w:jc w:val="both"/>
-        <w:rPr>
-          <w:rFonts w:ascii="Arial" w:hAnsi="Arial" w:cs="Arial"/>
+    </w:p>
+    <w:p>
+      <w:pPr>
+        <w:pStyle w:val="PargrafodaLista"/>
+        <w:numPr>
+          <w:ilvl w:val="0"/>
+          <w:numId w:val="12"/>
+        </w:numPr>
+        <w:spacing w:line="360" w:lineRule="auto"/>
+        <w:jc w:val="both"/>
+        <w:rPr>
+          <w:rFonts w:ascii="Arial" w:hAnsi="Arial" w:cs="Arial"/>
+          <w:color w:val="000000" w:themeColor="text1"/>
+          <w:sz w:val="24"/>
+          <w:szCs w:val="24"/>
+        </w:rPr>
+      </w:pPr>
+      <w:r>
+        <w:rPr>
+          <w:rFonts w:ascii="Arial" w:hAnsi="Arial" w:cs="Arial"/>
+          <w:color w:val="000000" w:themeColor="text1"/>
+          <w:sz w:val="24"/>
+          <w:szCs w:val="24"/>
+        </w:rPr>
+        <w:t>Ponto Firo</w:t>
+      </w:r>
+    </w:p>
+    <w:p>
+      <w:pPr>
+        <w:pStyle w:val="PargrafodaLista"/>
+        <w:numPr>
+          <w:ilvl w:val="0"/>
+          <w:numId w:val="12"/>
+        </w:numPr>
+        <w:spacing w:line="360" w:lineRule="auto"/>
+        <w:jc w:val="both"/>
+        <w:rPr>
+          <w:rFonts w:ascii="Arial" w:hAnsi="Arial" w:cs="Arial"/>
+          <w:color w:val="000000" w:themeColor="text1"/>
+          <w:sz w:val="24"/>
+          <w:szCs w:val="24"/>
+        </w:rPr>
+      </w:pPr>
+      <w:r>
+        <w:rPr>
+          <w:rFonts w:ascii="Arial" w:hAnsi="Arial" w:cs="Arial"/>
+          <w:color w:val="000000" w:themeColor="text1"/>
+          <w:sz w:val="24"/>
+          <w:szCs w:val="24"/>
+        </w:rPr>
+        <w:t>Walmart</w:t>
+      </w:r>
+    </w:p>
+    <w:p>
+      <w:pPr>
+        <w:pStyle w:val="PargrafodaLista"/>
+        <w:numPr>
+          <w:ilvl w:val="0"/>
+          <w:numId w:val="12"/>
+        </w:numPr>
+        <w:spacing w:line="360" w:lineRule="auto"/>
+        <w:jc w:val="both"/>
+        <w:rPr>
+          <w:rFonts w:ascii="Arial" w:hAnsi="Arial" w:cs="Arial"/>
+          <w:color w:val="000000" w:themeColor="text1"/>
+          <w:sz w:val="24"/>
+          <w:szCs w:val="24"/>
+        </w:rPr>
+      </w:pPr>
+      <w:r>
+        <w:rPr>
+          <w:rFonts w:ascii="Arial" w:hAnsi="Arial" w:cs="Arial"/>
+          <w:color w:val="000000" w:themeColor="text1"/>
+          <w:sz w:val="24"/>
+          <w:szCs w:val="24"/>
+        </w:rPr>
+        <w:t>Casas Bahia</w:t>
+      </w:r>
+    </w:p>
+    <w:p>
+      <w:pPr>
+        <w:spacing w:line="360" w:lineRule="auto"/>
+        <w:jc w:val="both"/>
+        <w:rPr>
+          <w:rFonts w:ascii="Arial" w:hAnsi="Arial" w:cs="Arial"/>
+          <w:color w:val="000000" w:themeColor="text1"/>
+          <w:sz w:val="24"/>
+          <w:szCs w:val="24"/>
+        </w:rPr>
+      </w:pPr>
+    </w:p>
+    <w:p>
+      <w:pPr>
+        <w:spacing w:line="360" w:lineRule="auto"/>
+        <w:jc w:val="both"/>
+        <w:rPr>
+          <w:rFonts w:ascii="Arial" w:eastAsia="Arial" w:hAnsi="Arial" w:cs="Arial"/>
+          <w:color w:val="000000" w:themeColor="text1"/>
+          <w:sz w:val="24"/>
+          <w:szCs w:val="24"/>
+        </w:rPr>
+      </w:pPr>
+    </w:p>
+    <w:p>
+      <w:pPr>
+        <w:spacing w:line="360" w:lineRule="auto"/>
+        <w:jc w:val="both"/>
+        <w:rPr>
+          <w:rFonts w:ascii="Arial" w:eastAsia="Arial" w:hAnsi="Arial" w:cs="Arial"/>
+          <w:color w:val="000000" w:themeColor="text1"/>
+          <w:sz w:val="24"/>
+          <w:szCs w:val="24"/>
+        </w:rPr>
+      </w:pPr>
+    </w:p>
+    <w:p>
+      <w:pPr>
+        <w:spacing w:line="360" w:lineRule="auto"/>
+        <w:jc w:val="both"/>
+        <w:rPr>
+          <w:rFonts w:ascii="Arial" w:eastAsia="Arial" w:hAnsi="Arial" w:cs="Arial"/>
+          <w:color w:val="000000" w:themeColor="text1"/>
+          <w:sz w:val="24"/>
+          <w:szCs w:val="24"/>
+        </w:rPr>
+      </w:pPr>
+    </w:p>
+    <w:p>
+      <w:pPr>
+        <w:spacing w:line="360" w:lineRule="auto"/>
+        <w:jc w:val="both"/>
+        <w:rPr>
+          <w:rFonts w:ascii="Arial" w:eastAsia="Arial" w:hAnsi="Arial" w:cs="Arial"/>
+          <w:color w:val="000000" w:themeColor="text1"/>
+          <w:sz w:val="24"/>
+          <w:szCs w:val="24"/>
+        </w:rPr>
+      </w:pPr>
+    </w:p>
+    <w:p>
+      <w:pPr>
+        <w:spacing w:line="360" w:lineRule="auto"/>
+        <w:jc w:val="both"/>
+        <w:rPr>
+          <w:rFonts w:ascii="Arial" w:eastAsia="Arial" w:hAnsi="Arial" w:cs="Arial"/>
+          <w:color w:val="000000" w:themeColor="text1"/>
+          <w:sz w:val="24"/>
+          <w:szCs w:val="24"/>
+        </w:rPr>
+      </w:pPr>
+    </w:p>
+    <w:p>
+      <w:pPr>
+        <w:spacing w:line="360" w:lineRule="auto"/>
+        <w:jc w:val="both"/>
+        <w:rPr>
+          <w:rFonts w:ascii="Arial" w:eastAsia="Arial" w:hAnsi="Arial" w:cs="Arial"/>
+          <w:color w:val="000000" w:themeColor="text1"/>
+          <w:sz w:val="24"/>
+          <w:szCs w:val="24"/>
+        </w:rPr>
+      </w:pPr>
+    </w:p>
+    <w:p>
+      <w:pPr>
+        <w:spacing w:line="360" w:lineRule="auto"/>
+        <w:jc w:val="both"/>
+        <w:rPr>
+          <w:rFonts w:ascii="Arial" w:eastAsia="Arial" w:hAnsi="Arial" w:cs="Arial"/>
+          <w:color w:val="000000" w:themeColor="text1"/>
+          <w:sz w:val="24"/>
+          <w:szCs w:val="24"/>
+        </w:rPr>
+      </w:pPr>
+    </w:p>
+    <w:p>
+      <w:pPr>
+        <w:spacing w:line="360" w:lineRule="auto"/>
+        <w:jc w:val="both"/>
+        <w:rPr>
+          <w:rFonts w:ascii="Arial" w:eastAsia="Arial" w:hAnsi="Arial" w:cs="Arial"/>
+          <w:color w:val="000000" w:themeColor="text1"/>
+          <w:sz w:val="24"/>
+          <w:szCs w:val="24"/>
+        </w:rPr>
+      </w:pPr>
+    </w:p>
+    <w:p>
+      <w:pPr>
+        <w:spacing w:line="360" w:lineRule="auto"/>
+        <w:jc w:val="both"/>
+        <w:rPr>
+          <w:rFonts w:ascii="Arial" w:eastAsia="Arial" w:hAnsi="Arial" w:cs="Arial"/>
+          <w:color w:val="000000" w:themeColor="text1"/>
+          <w:sz w:val="24"/>
+          <w:szCs w:val="24"/>
+        </w:rPr>
+      </w:pPr>
+    </w:p>
+    <w:p>
+      <w:pPr>
+        <w:spacing w:line="360" w:lineRule="auto"/>
+        <w:jc w:val="both"/>
+        <w:rPr>
+          <w:rFonts w:ascii="Arial" w:eastAsia="Arial" w:hAnsi="Arial" w:cs="Arial"/>
+          <w:color w:val="000000" w:themeColor="text1"/>
+          <w:sz w:val="24"/>
+          <w:szCs w:val="24"/>
+        </w:rPr>
+      </w:pPr>
+    </w:p>
+    <w:p>
+      <w:pPr>
+        <w:spacing w:line="360" w:lineRule="auto"/>
+        <w:jc w:val="both"/>
+        <w:rPr>
+          <w:rFonts w:ascii="Arial" w:eastAsia="Arial" w:hAnsi="Arial" w:cs="Arial"/>
+          <w:color w:val="000000" w:themeColor="text1"/>
+          <w:sz w:val="24"/>
+          <w:szCs w:val="24"/>
+        </w:rPr>
+      </w:pPr>
+    </w:p>
+    <w:p>
+      <w:pPr>
+        <w:spacing w:line="360" w:lineRule="auto"/>
+        <w:jc w:val="both"/>
+        <w:rPr>
+          <w:rFonts w:ascii="Arial" w:eastAsia="Arial" w:hAnsi="Arial" w:cs="Arial"/>
+          <w:color w:val="000000" w:themeColor="text1"/>
+          <w:sz w:val="24"/>
+          <w:szCs w:val="24"/>
+        </w:rPr>
+      </w:pPr>
+    </w:p>
+    <w:p>
+      <w:pPr>
+        <w:spacing w:line="360" w:lineRule="auto"/>
+        <w:jc w:val="both"/>
+        <w:rPr>
+          <w:rFonts w:ascii="Arial" w:eastAsia="Arial" w:hAnsi="Arial" w:cs="Arial"/>
+          <w:color w:val="000000" w:themeColor="text1"/>
+          <w:sz w:val="24"/>
+          <w:szCs w:val="24"/>
+        </w:rPr>
+      </w:pPr>
+    </w:p>
+    <w:p>
+      <w:pPr>
+        <w:spacing w:line="360" w:lineRule="auto"/>
+        <w:jc w:val="both"/>
+        <w:rPr>
+          <w:rFonts w:ascii="Arial" w:eastAsia="Arial" w:hAnsi="Arial" w:cs="Arial"/>
           <w:color w:val="000000" w:themeColor="text1"/>
           <w:sz w:val="24"/>
           <w:szCs w:val="24"/>
@@ -5734,58 +6163,104 @@
     <w:p>
       <w:pPr>
         <w:spacing w:line="360" w:lineRule="auto"/>
-        <w:jc w:val="both"/>
-        <w:rPr>
-          <w:rFonts w:ascii="Arial" w:eastAsia="Arial" w:hAnsi="Arial" w:cs="Arial"/>
-          <w:color w:val="000000" w:themeColor="text1"/>
-          <w:sz w:val="24"/>
-          <w:szCs w:val="24"/>
-        </w:rPr>
-      </w:pPr>
-      <w:r>
-        <w:rPr>
-          <w:rFonts w:ascii="Arial" w:eastAsia="Arial" w:hAnsi="Arial" w:cs="Arial"/>
-          <w:color w:val="000000" w:themeColor="text1"/>
-          <w:sz w:val="24"/>
-          <w:szCs w:val="24"/>
-        </w:rPr>
-        <w:t xml:space="preserve">Coloque sua experiência na realização do trabalho, o que aprendeu, quais lições pode aplicar </w:t>
-      </w:r>
-      <w:r>
-        <w:rPr>
-          <w:rFonts w:ascii="Arial" w:eastAsia="Arial" w:hAnsi="Arial" w:cs="Arial"/>
-          <w:color w:val="000000" w:themeColor="text1"/>
-          <w:sz w:val="24"/>
-          <w:szCs w:val="24"/>
-        </w:rPr>
-        <w:t>em sua</w:t>
-      </w:r>
-      <w:r>
-        <w:rPr>
-          <w:rFonts w:ascii="Arial" w:eastAsia="Arial" w:hAnsi="Arial" w:cs="Arial"/>
-          <w:color w:val="000000" w:themeColor="text1"/>
-          <w:sz w:val="24"/>
-          <w:szCs w:val="24"/>
-        </w:rPr>
-        <w:t xml:space="preserve"> vida pr</w:t>
-      </w:r>
-      <w:r>
-        <w:rPr>
-          <w:rFonts w:ascii="Arial" w:eastAsia="Arial" w:hAnsi="Arial" w:cs="Arial"/>
-          <w:color w:val="000000" w:themeColor="text1"/>
-          <w:sz w:val="24"/>
-          <w:szCs w:val="24"/>
-        </w:rPr>
-        <w:t>o</w:t>
-      </w:r>
-      <w:r>
-        <w:rPr>
-          <w:rFonts w:ascii="Arial" w:eastAsia="Arial" w:hAnsi="Arial" w:cs="Arial"/>
-          <w:color w:val="000000" w:themeColor="text1"/>
-          <w:sz w:val="24"/>
-          <w:szCs w:val="24"/>
-        </w:rPr>
-        <w:t xml:space="preserve">fissional etc. </w:t>
+        <w:ind w:firstLine="360"/>
+        <w:jc w:val="both"/>
+        <w:rPr>
+          <w:rFonts w:ascii="Arial" w:eastAsia="Arial" w:hAnsi="Arial" w:cs="Arial"/>
+          <w:color w:val="000000" w:themeColor="text1"/>
+          <w:sz w:val="24"/>
+          <w:szCs w:val="24"/>
+        </w:rPr>
+      </w:pPr>
+      <w:r>
+        <w:rPr>
+          <w:rFonts w:ascii="Arial" w:eastAsia="Arial" w:hAnsi="Arial" w:cs="Arial"/>
+          <w:color w:val="000000" w:themeColor="text1"/>
+          <w:sz w:val="24"/>
+          <w:szCs w:val="24"/>
+        </w:rPr>
+        <w:t>Durante a elaboração deste documento, tive a experiencia de desenvolver um documento, profissional, parecido com um plano de negócios ou dissertação, percebi quão</w:t>
+      </w:r>
+      <w:r>
+        <w:rPr>
+          <w:rFonts w:ascii="Arial" w:eastAsia="Arial" w:hAnsi="Arial" w:cs="Arial"/>
+          <w:color w:val="000000" w:themeColor="text1"/>
+          <w:sz w:val="24"/>
+          <w:szCs w:val="24"/>
+        </w:rPr>
+        <w:t xml:space="preserve"> deve ser profissional a elaboração de um documento sobre a analise </w:t>
+      </w:r>
+      <w:r>
+        <w:rPr>
+          <w:rFonts w:ascii="Arial" w:eastAsia="Arial" w:hAnsi="Arial" w:cs="Arial"/>
+          <w:color w:val="000000" w:themeColor="text1"/>
+          <w:sz w:val="24"/>
+          <w:szCs w:val="24"/>
+        </w:rPr>
+        <w:t>critica</w:t>
+      </w:r>
+      <w:r>
+        <w:rPr>
+          <w:rFonts w:ascii="Arial" w:eastAsia="Arial" w:hAnsi="Arial" w:cs="Arial"/>
+          <w:color w:val="000000" w:themeColor="text1"/>
+          <w:sz w:val="24"/>
+          <w:szCs w:val="24"/>
+        </w:rPr>
+        <w:t xml:space="preserve"> de um produto</w:t>
+      </w:r>
+      <w:r>
+        <w:rPr>
+          <w:rFonts w:ascii="Arial" w:eastAsia="Arial" w:hAnsi="Arial" w:cs="Arial"/>
+          <w:color w:val="000000" w:themeColor="text1"/>
+          <w:sz w:val="24"/>
+          <w:szCs w:val="24"/>
+        </w:rPr>
+        <w:t xml:space="preserve">, todo o </w:t>
+      </w:r>
+      <w:r>
+        <w:rPr>
+          <w:rFonts w:ascii="Arial" w:eastAsia="Arial" w:hAnsi="Arial" w:cs="Arial"/>
+          <w:color w:val="000000" w:themeColor="text1"/>
+          <w:sz w:val="24"/>
+          <w:szCs w:val="24"/>
+        </w:rPr>
+        <w:t>detalhamento</w:t>
+      </w:r>
+      <w:r>
+        <w:rPr>
+          <w:rFonts w:ascii="Arial" w:eastAsia="Arial" w:hAnsi="Arial" w:cs="Arial"/>
+          <w:color w:val="000000" w:themeColor="text1"/>
+          <w:sz w:val="24"/>
+          <w:szCs w:val="24"/>
+        </w:rPr>
+        <w:t xml:space="preserve"> percebido, a experiencia de uso e </w:t>
+      </w:r>
+      <w:r>
+        <w:rPr>
+          <w:rFonts w:ascii="Arial" w:eastAsia="Arial" w:hAnsi="Arial" w:cs="Arial"/>
+          <w:color w:val="000000" w:themeColor="text1"/>
+          <w:sz w:val="24"/>
+          <w:szCs w:val="24"/>
+        </w:rPr>
+        <w:t>evidencia-las</w:t>
+      </w:r>
+      <w:r>
+        <w:rPr>
+          <w:rFonts w:ascii="Arial" w:eastAsia="Arial" w:hAnsi="Arial" w:cs="Arial"/>
+          <w:color w:val="000000" w:themeColor="text1"/>
+          <w:sz w:val="24"/>
+          <w:szCs w:val="24"/>
+        </w:rPr>
+        <w:t>.</w:t>
+      </w:r>
+      <w:r>
+        <w:rPr>
+          <w:rFonts w:ascii="Arial" w:eastAsia="Arial" w:hAnsi="Arial" w:cs="Arial"/>
+          <w:color w:val="000000" w:themeColor="text1"/>
+          <w:sz w:val="24"/>
+          <w:szCs w:val="24"/>
+        </w:rPr>
+        <w:t xml:space="preserve"> </w:t>
       </w:r>
     </w:p>
     <w:p>
@@ -5803,10 +6278,258 @@
     </w:p>
     <w:p>
       <w:pPr>
+        <w:spacing w:line="360" w:lineRule="auto"/>
+        <w:jc w:val="both"/>
+        <w:rPr>
+          <w:rFonts w:ascii="Arial" w:eastAsia="Arial" w:hAnsi="Arial" w:cs="Arial"/>
+          <w:b/>
+          <w:color w:val="000000" w:themeColor="text1"/>
+          <w:sz w:val="24"/>
+          <w:szCs w:val="24"/>
+        </w:rPr>
+      </w:pPr>
+    </w:p>
+    <w:p>
+      <w:pPr>
+        <w:spacing w:line="360" w:lineRule="auto"/>
+        <w:jc w:val="both"/>
+        <w:rPr>
+          <w:rFonts w:ascii="Arial" w:eastAsia="Arial" w:hAnsi="Arial" w:cs="Arial"/>
+          <w:b/>
+          <w:color w:val="000000" w:themeColor="text1"/>
+          <w:sz w:val="24"/>
+          <w:szCs w:val="24"/>
+        </w:rPr>
+      </w:pPr>
+    </w:p>
+    <w:p>
+      <w:pPr>
+        <w:spacing w:line="360" w:lineRule="auto"/>
+        <w:jc w:val="both"/>
+        <w:rPr>
+          <w:rFonts w:ascii="Arial" w:eastAsia="Arial" w:hAnsi="Arial" w:cs="Arial"/>
+          <w:b/>
+          <w:color w:val="000000" w:themeColor="text1"/>
+          <w:sz w:val="24"/>
+          <w:szCs w:val="24"/>
+        </w:rPr>
+      </w:pPr>
+    </w:p>
+    <w:p>
+      <w:pPr>
+        <w:spacing w:line="360" w:lineRule="auto"/>
+        <w:jc w:val="both"/>
+        <w:rPr>
+          <w:rFonts w:ascii="Arial" w:eastAsia="Arial" w:hAnsi="Arial" w:cs="Arial"/>
+          <w:b/>
+          <w:color w:val="000000" w:themeColor="text1"/>
+          <w:sz w:val="24"/>
+          <w:szCs w:val="24"/>
+        </w:rPr>
+      </w:pPr>
+    </w:p>
+    <w:p>
+      <w:pPr>
+        <w:spacing w:line="360" w:lineRule="auto"/>
+        <w:jc w:val="both"/>
+        <w:rPr>
+          <w:rFonts w:ascii="Arial" w:eastAsia="Arial" w:hAnsi="Arial" w:cs="Arial"/>
+          <w:b/>
+          <w:color w:val="000000" w:themeColor="text1"/>
+          <w:sz w:val="24"/>
+          <w:szCs w:val="24"/>
+        </w:rPr>
+      </w:pPr>
+    </w:p>
+    <w:p>
+      <w:pPr>
+        <w:spacing w:line="360" w:lineRule="auto"/>
+        <w:jc w:val="both"/>
+        <w:rPr>
+          <w:rFonts w:ascii="Arial" w:eastAsia="Arial" w:hAnsi="Arial" w:cs="Arial"/>
+          <w:b/>
+          <w:color w:val="000000" w:themeColor="text1"/>
+          <w:sz w:val="24"/>
+          <w:szCs w:val="24"/>
+        </w:rPr>
+      </w:pPr>
+    </w:p>
+    <w:p>
+      <w:pPr>
+        <w:spacing w:line="360" w:lineRule="auto"/>
+        <w:jc w:val="both"/>
+        <w:rPr>
+          <w:rFonts w:ascii="Arial" w:eastAsia="Arial" w:hAnsi="Arial" w:cs="Arial"/>
+          <w:b/>
+          <w:color w:val="000000" w:themeColor="text1"/>
+          <w:sz w:val="24"/>
+          <w:szCs w:val="24"/>
+        </w:rPr>
+      </w:pPr>
+    </w:p>
+    <w:p>
+      <w:pPr>
+        <w:spacing w:line="360" w:lineRule="auto"/>
+        <w:jc w:val="both"/>
+        <w:rPr>
+          <w:rFonts w:ascii="Arial" w:eastAsia="Arial" w:hAnsi="Arial" w:cs="Arial"/>
+          <w:b/>
+          <w:color w:val="000000" w:themeColor="text1"/>
+          <w:sz w:val="24"/>
+          <w:szCs w:val="24"/>
+        </w:rPr>
+      </w:pPr>
+    </w:p>
+    <w:p>
+      <w:pPr>
+        <w:spacing w:line="360" w:lineRule="auto"/>
+        <w:jc w:val="both"/>
+        <w:rPr>
+          <w:rFonts w:ascii="Arial" w:eastAsia="Arial" w:hAnsi="Arial" w:cs="Arial"/>
+          <w:b/>
+          <w:color w:val="000000" w:themeColor="text1"/>
+          <w:sz w:val="24"/>
+          <w:szCs w:val="24"/>
+        </w:rPr>
+      </w:pPr>
+    </w:p>
+    <w:p>
+      <w:pPr>
+        <w:spacing w:line="360" w:lineRule="auto"/>
+        <w:jc w:val="both"/>
+        <w:rPr>
+          <w:rFonts w:ascii="Arial" w:eastAsia="Arial" w:hAnsi="Arial" w:cs="Arial"/>
+          <w:b/>
+          <w:color w:val="000000" w:themeColor="text1"/>
+          <w:sz w:val="24"/>
+          <w:szCs w:val="24"/>
+        </w:rPr>
+      </w:pPr>
+    </w:p>
+    <w:p>
+      <w:pPr>
+        <w:spacing w:line="360" w:lineRule="auto"/>
+        <w:jc w:val="both"/>
+        <w:rPr>
+          <w:rFonts w:ascii="Arial" w:eastAsia="Arial" w:hAnsi="Arial" w:cs="Arial"/>
+          <w:b/>
+          <w:color w:val="000000" w:themeColor="text1"/>
+          <w:sz w:val="24"/>
+          <w:szCs w:val="24"/>
+        </w:rPr>
+      </w:pPr>
+    </w:p>
+    <w:p>
+      <w:pPr>
+        <w:spacing w:line="360" w:lineRule="auto"/>
+        <w:jc w:val="both"/>
+        <w:rPr>
+          <w:rFonts w:ascii="Arial" w:eastAsia="Arial" w:hAnsi="Arial" w:cs="Arial"/>
+          <w:b/>
+          <w:color w:val="000000" w:themeColor="text1"/>
+          <w:sz w:val="24"/>
+          <w:szCs w:val="24"/>
+        </w:rPr>
+      </w:pPr>
+    </w:p>
+    <w:p>
+      <w:pPr>
+        <w:spacing w:line="360" w:lineRule="auto"/>
+        <w:jc w:val="both"/>
+        <w:rPr>
+          <w:rFonts w:ascii="Arial" w:eastAsia="Arial" w:hAnsi="Arial" w:cs="Arial"/>
+          <w:b/>
+          <w:color w:val="000000" w:themeColor="text1"/>
+          <w:sz w:val="24"/>
+          <w:szCs w:val="24"/>
+        </w:rPr>
+      </w:pPr>
+    </w:p>
+    <w:p>
+      <w:pPr>
+        <w:spacing w:line="360" w:lineRule="auto"/>
+        <w:jc w:val="both"/>
+        <w:rPr>
+          <w:rFonts w:ascii="Arial" w:eastAsia="Arial" w:hAnsi="Arial" w:cs="Arial"/>
+          <w:b/>
+          <w:color w:val="000000" w:themeColor="text1"/>
+          <w:sz w:val="24"/>
+          <w:szCs w:val="24"/>
+        </w:rPr>
+      </w:pPr>
+    </w:p>
+    <w:p>
+      <w:pPr>
+        <w:spacing w:line="360" w:lineRule="auto"/>
+        <w:jc w:val="both"/>
+        <w:rPr>
+          <w:rFonts w:ascii="Arial" w:eastAsia="Arial" w:hAnsi="Arial" w:cs="Arial"/>
+          <w:b/>
+          <w:color w:val="000000" w:themeColor="text1"/>
+          <w:sz w:val="24"/>
+          <w:szCs w:val="24"/>
+        </w:rPr>
+      </w:pPr>
+    </w:p>
+    <w:p>
+      <w:pPr>
+        <w:spacing w:line="360" w:lineRule="auto"/>
+        <w:jc w:val="both"/>
+        <w:rPr>
+          <w:rFonts w:ascii="Arial" w:eastAsia="Arial" w:hAnsi="Arial" w:cs="Arial"/>
+          <w:b/>
+          <w:color w:val="000000" w:themeColor="text1"/>
+          <w:sz w:val="24"/>
+          <w:szCs w:val="24"/>
+        </w:rPr>
+      </w:pPr>
+    </w:p>
+    <w:p>
+      <w:pPr>
+        <w:spacing w:line="360" w:lineRule="auto"/>
+        <w:jc w:val="both"/>
+        <w:rPr>
+          <w:rFonts w:ascii="Arial" w:eastAsia="Arial" w:hAnsi="Arial" w:cs="Arial"/>
+          <w:b/>
+          <w:color w:val="000000" w:themeColor="text1"/>
+          <w:sz w:val="24"/>
+          <w:szCs w:val="24"/>
+        </w:rPr>
+      </w:pPr>
+    </w:p>
+    <w:p>
+      <w:pPr>
+        <w:spacing w:line="360" w:lineRule="auto"/>
+        <w:jc w:val="both"/>
+        <w:rPr>
+          <w:rFonts w:ascii="Arial" w:eastAsia="Arial" w:hAnsi="Arial" w:cs="Arial"/>
+          <w:b/>
+          <w:color w:val="000000" w:themeColor="text1"/>
+          <w:sz w:val="24"/>
+          <w:szCs w:val="24"/>
+        </w:rPr>
+      </w:pPr>
+    </w:p>
+    <w:p>
+      <w:pPr>
+        <w:spacing w:line="360" w:lineRule="auto"/>
+        <w:jc w:val="both"/>
+        <w:rPr>
+          <w:rFonts w:ascii="Arial" w:eastAsia="Arial" w:hAnsi="Arial" w:cs="Arial"/>
+          <w:b/>
+          <w:color w:val="000000" w:themeColor="text1"/>
+          <w:sz w:val="24"/>
+          <w:szCs w:val="24"/>
+        </w:rPr>
+      </w:pPr>
+    </w:p>
+    <w:p>
+      <w:pPr>
         <w:pStyle w:val="Ttulo1"/>
       </w:pPr>
       <w:bookmarkStart w:id="10" w:name="_Toc73287567"/>
       <w:r>
+        <w:lastRenderedPageBreak/>
         <w:t>REFERÊNCIAS BIBLIOGRÁFICAS</w:t>
       </w:r>
       <w:bookmarkEnd w:id="10"/>
@@ -5816,52 +6539,36 @@
     </w:p>
     <w:p>
       <w:pPr>
-        <w:spacing w:line="360" w:lineRule="auto"/>
-        <w:jc w:val="both"/>
-        <w:rPr>
-          <w:rFonts w:ascii="Arial" w:eastAsia="Arial" w:hAnsi="Arial" w:cs="Arial"/>
-          <w:color w:val="000000" w:themeColor="text1"/>
-          <w:sz w:val="24"/>
-          <w:szCs w:val="24"/>
-        </w:rPr>
-      </w:pPr>
-      <w:r>
-        <w:rPr>
-          <w:rFonts w:ascii="Arial" w:eastAsia="Arial" w:hAnsi="Arial" w:cs="Arial"/>
-          <w:color w:val="000000" w:themeColor="text1"/>
-          <w:sz w:val="24"/>
-          <w:szCs w:val="24"/>
-          <w:highlight w:val="yellow"/>
-        </w:rPr>
-        <w:t>Seguir regras ABNT</w:t>
-      </w:r>
-      <w:r>
-        <w:rPr>
-          <w:rFonts w:ascii="Arial" w:eastAsia="Arial" w:hAnsi="Arial" w:cs="Arial"/>
-          <w:color w:val="000000" w:themeColor="text1"/>
+        <w:jc w:val="both"/>
+        <w:rPr>
+          <w:rFonts w:ascii="Arial" w:hAnsi="Arial" w:cs="Arial"/>
+          <w:sz w:val="24"/>
+          <w:szCs w:val="24"/>
+        </w:rPr>
+      </w:pPr>
+      <w:r>
+        <w:rPr>
+          <w:rFonts w:ascii="Arial" w:hAnsi="Arial" w:cs="Arial"/>
+          <w:sz w:val="24"/>
+          <w:szCs w:val="24"/>
+        </w:rPr>
+        <w:t>Tudo</w:t>
+      </w:r>
+      <w:r>
+        <w:rPr>
+          <w:rFonts w:ascii="Arial" w:hAnsi="Arial" w:cs="Arial"/>
           <w:sz w:val="24"/>
           <w:szCs w:val="24"/>
         </w:rPr>
         <w:t xml:space="preserve"> </w:t>
       </w:r>
-    </w:p>
-    <w:p>
-      <w:pPr>
-        <w:spacing w:after="0" w:line="360" w:lineRule="auto"/>
-        <w:jc w:val="both"/>
-        <w:rPr>
-          <w:rFonts w:ascii="Arial" w:hAnsi="Arial" w:cs="Arial"/>
-          <w:sz w:val="24"/>
-          <w:szCs w:val="24"/>
-        </w:rPr>
-      </w:pPr>
-      <w:r>
-        <w:rPr>
-          <w:rFonts w:ascii="Arial" w:hAnsi="Arial" w:cs="Arial"/>
-          <w:sz w:val="24"/>
-          <w:szCs w:val="24"/>
-        </w:rPr>
-        <w:t xml:space="preserve">FERNANDES, Aguinaldo Aragon; ABREU, Vladimir Ferraz. </w:t>
+      <w:r>
+        <w:rPr>
+          <w:rFonts w:ascii="Arial" w:hAnsi="Arial" w:cs="Arial"/>
+          <w:sz w:val="24"/>
+          <w:szCs w:val="24"/>
+        </w:rPr>
+        <w:t xml:space="preserve">celular, </w:t>
       </w:r>
       <w:r>
         <w:rPr>
@@ -5871,33 +6578,15 @@
           <w:sz w:val="24"/>
           <w:szCs w:val="24"/>
         </w:rPr>
-        <w:t>Implantando a governança de TI: da estratégia à gestão dos processos e serviços</w:t>
-      </w:r>
-      <w:r>
-        <w:rPr>
-          <w:rFonts w:ascii="Arial" w:hAnsi="Arial" w:cs="Arial"/>
-          <w:sz w:val="24"/>
-          <w:szCs w:val="24"/>
-        </w:rPr>
-        <w:t xml:space="preserve">. 4ª edição. Rio de Janeiro: </w:t>
-      </w:r>
-      <w:proofErr w:type="spellStart"/>
-      <w:r>
-        <w:rPr>
-          <w:rFonts w:ascii="Arial" w:hAnsi="Arial" w:cs="Arial"/>
-          <w:sz w:val="24"/>
-          <w:szCs w:val="24"/>
-        </w:rPr>
-        <w:t>Brasport</w:t>
-      </w:r>
-      <w:proofErr w:type="spellEnd"/>
-      <w:r>
-        <w:rPr>
-          <w:rFonts w:ascii="Arial" w:hAnsi="Arial" w:cs="Arial"/>
-          <w:sz w:val="24"/>
-          <w:szCs w:val="24"/>
-        </w:rPr>
-        <w:t>, 2014.</w:t>
+        <w:t>Motorola Moto G6</w:t>
+      </w:r>
+      <w:r>
+        <w:rPr>
+          <w:rFonts w:ascii="Arial" w:hAnsi="Arial" w:cs="Arial"/>
+          <w:sz w:val="24"/>
+          <w:szCs w:val="24"/>
+        </w:rPr>
+        <w:t xml:space="preserve">. 22 dez. 2021. Disponível em: &lt;https://www.tudocelular.com/Motorola/provas/n1886/Motorola-Moto-G6.html&gt;. Acesso em: 01 fev. 2022. </w:t>
       </w:r>
     </w:p>
     <w:p>
@@ -6105,6 +6794,119 @@
     </w:lvl>
   </w:abstractNum>
   <w:abstractNum w:abstractNumId="2" w15:restartNumberingAfterBreak="0">
+    <w:nsid w:val="2FB62414"/>
+    <w:multiLevelType w:val="hybridMultilevel"/>
+    <w:tmpl w:val="BB10F36E"/>
+    <w:lvl w:ilvl="0" w:tplc="04160001">
+      <w:start w:val="1"/>
+      <w:numFmt w:val="bullet"/>
+      <w:lvlText w:val=""/>
+      <w:lvlJc w:val="left"/>
+      <w:pPr>
+        <w:spacing w:after="0"/>
+      </w:pPr>
+      <w:rPr>
+        <w:rFonts w:ascii="Symbol" w:hAnsi="Symbol" w:hint="default"/>
+      </w:rPr>
+    </w:lvl>
+    <w:lvl w:ilvl="1" w:tplc="04160003" w:tentative="1">
+      <w:start w:val="1"/>
+      <w:numFmt w:val="bullet"/>
+      <w:lvlText w:val="o"/>
+      <w:lvlJc w:val="left"/>
+      <w:pPr>
+        <w:ind w:left="1440" w:hanging="360"/>
+      </w:pPr>
+      <w:rPr>
+        <w:rFonts w:ascii="Courier New" w:hAnsi="Courier New" w:cs="Courier New" w:hint="default"/>
+      </w:rPr>
+    </w:lvl>
+    <w:lvl w:ilvl="2" w:tplc="04160005" w:tentative="1">
+      <w:start w:val="1"/>
+      <w:numFmt w:val="bullet"/>
+      <w:lvlText w:val=""/>
+      <w:lvlJc w:val="left"/>
+      <w:pPr>
+        <w:ind w:left="2160" w:hanging="360"/>
+      </w:pPr>
+      <w:rPr>
+        <w:rFonts w:ascii="Wingdings" w:hAnsi="Wingdings" w:hint="default"/>
+      </w:rPr>
+    </w:lvl>
+    <w:lvl w:ilvl="3" w:tplc="04160001" w:tentative="1">
+      <w:start w:val="1"/>
+      <w:numFmt w:val="bullet"/>
+      <w:lvlText w:val=""/>
+      <w:lvlJc w:val="left"/>
+      <w:pPr>
+        <w:ind w:left="2880" w:hanging="360"/>
+      </w:pPr>
+      <w:rPr>
+        <w:rFonts w:ascii="Symbol" w:hAnsi="Symbol" w:hint="default"/>
+      </w:rPr>
+    </w:lvl>
+    <w:lvl w:ilvl="4" w:tplc="04160003" w:tentative="1">
+      <w:start w:val="1"/>
+      <w:numFmt w:val="bullet"/>
+      <w:lvlText w:val="o"/>
+      <w:lvlJc w:val="left"/>
+      <w:pPr>
+        <w:ind w:left="3600" w:hanging="360"/>
+      </w:pPr>
+      <w:rPr>
+        <w:rFonts w:ascii="Courier New" w:hAnsi="Courier New" w:cs="Courier New" w:hint="default"/>
+      </w:rPr>
+    </w:lvl>
+    <w:lvl w:ilvl="5" w:tplc="04160005" w:tentative="1">
+      <w:start w:val="1"/>
+      <w:numFmt w:val="bullet"/>
+      <w:lvlText w:val=""/>
+      <w:lvlJc w:val="left"/>
+      <w:pPr>
+        <w:ind w:left="4320" w:hanging="360"/>
+      </w:pPr>
+      <w:rPr>
+        <w:rFonts w:ascii="Wingdings" w:hAnsi="Wingdings" w:hint="default"/>
+      </w:rPr>
+    </w:lvl>
+    <w:lvl w:ilvl="6" w:tplc="04160001" w:tentative="1">
+      <w:start w:val="1"/>
+      <w:numFmt w:val="bullet"/>
+      <w:lvlText w:val=""/>
+      <w:lvlJc w:val="left"/>
+      <w:pPr>
+        <w:ind w:left="5040" w:hanging="360"/>
+      </w:pPr>
+      <w:rPr>
+        <w:rFonts w:ascii="Symbol" w:hAnsi="Symbol" w:hint="default"/>
+      </w:rPr>
+    </w:lvl>
+    <w:lvl w:ilvl="7" w:tplc="04160003" w:tentative="1">
+      <w:start w:val="1"/>
+      <w:numFmt w:val="bullet"/>
+      <w:lvlText w:val="o"/>
+      <w:lvlJc w:val="left"/>
+      <w:pPr>
+        <w:ind w:left="5760" w:hanging="360"/>
+      </w:pPr>
+      <w:rPr>
+        <w:rFonts w:ascii="Courier New" w:hAnsi="Courier New" w:cs="Courier New" w:hint="default"/>
+      </w:rPr>
+    </w:lvl>
+    <w:lvl w:ilvl="8" w:tplc="04160005" w:tentative="1">
+      <w:start w:val="1"/>
+      <w:numFmt w:val="bullet"/>
+      <w:lvlText w:val=""/>
+      <w:lvlJc w:val="left"/>
+      <w:pPr>
+        <w:ind w:left="6480" w:hanging="360"/>
+      </w:pPr>
+      <w:rPr>
+        <w:rFonts w:ascii="Wingdings" w:hAnsi="Wingdings" w:hint="default"/>
+      </w:rPr>
+    </w:lvl>
+  </w:abstractNum>
+  <w:abstractNum w:abstractNumId="3" w15:restartNumberingAfterBreak="0">
     <w:nsid w:val="34D57CCE"/>
     <w:multiLevelType w:val="hybridMultilevel"/>
     <w:tmpl w:val="AF84EE7E"/>
@@ -6195,7 +6997,7 @@
       </w:pPr>
     </w:lvl>
   </w:abstractNum>
-  <w:abstractNum w:abstractNumId="3" w15:restartNumberingAfterBreak="0">
+  <w:abstractNum w:abstractNumId="4" w15:restartNumberingAfterBreak="0">
     <w:nsid w:val="365C368A"/>
     <w:multiLevelType w:val="multilevel"/>
     <w:tmpl w:val="D114A3EC"/>
@@ -6308,7 +7110,7 @@
       </w:rPr>
     </w:lvl>
   </w:abstractNum>
-  <w:abstractNum w:abstractNumId="4" w15:restartNumberingAfterBreak="0">
+  <w:abstractNum w:abstractNumId="5" w15:restartNumberingAfterBreak="0">
     <w:nsid w:val="3E951AB0"/>
     <w:multiLevelType w:val="multilevel"/>
     <w:tmpl w:val="9E56C23E"/>
@@ -6428,7 +7230,7 @@
       </w:rPr>
     </w:lvl>
   </w:abstractNum>
-  <w:abstractNum w:abstractNumId="5" w15:restartNumberingAfterBreak="0">
+  <w:abstractNum w:abstractNumId="6" w15:restartNumberingAfterBreak="0">
     <w:nsid w:val="413262AD"/>
     <w:multiLevelType w:val="hybridMultilevel"/>
     <w:tmpl w:val="B1D606AC"/>
@@ -6541,7 +7343,7 @@
       </w:rPr>
     </w:lvl>
   </w:abstractNum>
-  <w:abstractNum w:abstractNumId="6" w15:restartNumberingAfterBreak="0">
+  <w:abstractNum w:abstractNumId="7" w15:restartNumberingAfterBreak="0">
     <w:nsid w:val="49DA7E76"/>
     <w:multiLevelType w:val="hybridMultilevel"/>
     <w:tmpl w:val="AF84EE7E"/>
@@ -6632,7 +7434,7 @@
       </w:pPr>
     </w:lvl>
   </w:abstractNum>
-  <w:abstractNum w:abstractNumId="7" w15:restartNumberingAfterBreak="0">
+  <w:abstractNum w:abstractNumId="8" w15:restartNumberingAfterBreak="0">
     <w:nsid w:val="586A1B27"/>
     <w:multiLevelType w:val="hybridMultilevel"/>
     <w:tmpl w:val="662E8682"/>
@@ -6745,7 +7547,7 @@
       </w:rPr>
     </w:lvl>
   </w:abstractNum>
-  <w:abstractNum w:abstractNumId="8" w15:restartNumberingAfterBreak="0">
+  <w:abstractNum w:abstractNumId="9" w15:restartNumberingAfterBreak="0">
     <w:nsid w:val="5C0B67E1"/>
     <w:multiLevelType w:val="multilevel"/>
     <w:tmpl w:val="D114A3EC"/>
@@ -6858,7 +7660,7 @@
       </w:rPr>
     </w:lvl>
   </w:abstractNum>
-  <w:abstractNum w:abstractNumId="9" w15:restartNumberingAfterBreak="0">
+  <w:abstractNum w:abstractNumId="10" w15:restartNumberingAfterBreak="0">
     <w:nsid w:val="7E607BF0"/>
     <w:multiLevelType w:val="hybridMultilevel"/>
     <w:tmpl w:val="AF84EE7E"/>
@@ -6953,34 +7755,37 @@
     <w:abstractNumId w:val="1"/>
   </w:num>
   <w:num w:numId="2">
-    <w:abstractNumId w:val="9"/>
+    <w:abstractNumId w:val="10"/>
   </w:num>
   <w:num w:numId="3">
     <w:abstractNumId w:val="0"/>
   </w:num>
   <w:num w:numId="4">
-    <w:abstractNumId w:val="2"/>
+    <w:abstractNumId w:val="3"/>
   </w:num>
   <w:num w:numId="5">
-    <w:abstractNumId w:val="6"/>
+    <w:abstractNumId w:val="7"/>
   </w:num>
   <w:num w:numId="6">
-    <w:abstractNumId w:val="8"/>
+    <w:abstractNumId w:val="9"/>
   </w:num>
   <w:num w:numId="7">
     <w:abstractNumId w:val="0"/>
   </w:num>
   <w:num w:numId="8">
-    <w:abstractNumId w:val="3"/>
+    <w:abstractNumId w:val="4"/>
   </w:num>
   <w:num w:numId="9">
-    <w:abstractNumId w:val="4"/>
+    <w:abstractNumId w:val="5"/>
   </w:num>
   <w:num w:numId="10">
-    <w:abstractNumId w:val="5"/>
+    <w:abstractNumId w:val="6"/>
   </w:num>
   <w:num w:numId="11">
-    <w:abstractNumId w:val="7"/>
+    <w:abstractNumId w:val="8"/>
+  </w:num>
+  <w:num w:numId="12">
+    <w:abstractNumId w:val="2"/>
   </w:num>
 </w:numbering>
 </file>
